--- a/Anteproyectos2021/MarcoReferencial/MarcoTeorico/MARCO_TEÓRICO_17042021.docx
+++ b/Anteproyectos2021/MarcoReferencial/MarcoTeorico/MARCO_TEÓRICO_17042021.docx
@@ -1,18 +1,22 @@
 
 <file path=word/document.xml><?xml version="1.0" encoding="utf-8"?>
-<w:document xmlns:wpc="http://schemas.microsoft.com/office/word/2010/wordprocessingCanvas" xmlns:cx="http://schemas.microsoft.com/office/drawing/2014/chartex" xmlns:cx1="http://schemas.microsoft.com/office/drawing/2015/9/8/chartex" xmlns:cx2="http://schemas.microsoft.com/office/drawing/2015/10/21/chartex" xmlns:cx3="http://schemas.microsoft.com/office/drawing/2016/5/9/chartex" xmlns:cx4="http://schemas.microsoft.com/office/drawing/2016/5/10/chartex" xmlns:cx5="http://schemas.microsoft.com/office/drawing/2016/5/11/chartex" xmlns:cx6="http://schemas.microsoft.com/office/drawing/2016/5/12/chartex" xmlns:cx7="http://schemas.microsoft.com/office/drawing/2016/5/13/chartex" xmlns:cx8="http://schemas.microsoft.com/office/drawing/2016/5/14/chartex" xmlns:mc="http://schemas.openxmlformats.org/markup-compatibility/2006" xmlns:aink="http://schemas.microsoft.com/office/drawing/2016/ink" xmlns:am3d="http://schemas.microsoft.com/office/drawing/2017/model3d" xmlns:o="urn:schemas-microsoft-com:office:office" xmlns:r="http://schemas.openxmlformats.org/officeDocument/2006/relationships" xmlns:m="http://schemas.openxmlformats.org/officeDocument/2006/math" xmlns:v="urn:schemas-microsoft-com:vml" xmlns:wp14="http://schemas.microsoft.com/office/word/2010/wordprocessingDrawing" xmlns:wp="http://schemas.openxmlformats.org/drawingml/2006/wordprocessingDrawing" xmlns:w10="urn:schemas-microsoft-com:office:word" xmlns:w="http://schemas.openxmlformats.org/wordprocessingml/2006/main" xmlns:w14="http://schemas.microsoft.com/office/word/2010/wordml" xmlns:w15="http://schemas.microsoft.com/office/word/2012/wordml" xmlns:w16cex="http://schemas.microsoft.com/office/word/2018/wordml/cex" xmlns:w16cid="http://schemas.microsoft.com/office/word/2016/wordml/cid" xmlns:w16="http://schemas.microsoft.com/office/word/2018/wordml" xmlns:w16sdtdh="http://schemas.microsoft.com/office/word/2020/wordml/sdtdatahash" xmlns:w16se="http://schemas.microsoft.com/office/word/2015/wordml/symex" xmlns:wpg="http://schemas.microsoft.com/office/word/2010/wordprocessingGroup" xmlns:wpi="http://schemas.microsoft.com/office/word/2010/wordprocessingInk" xmlns:wne="http://schemas.microsoft.com/office/word/2006/wordml" xmlns:wps="http://schemas.microsoft.com/office/word/2010/wordprocessingShape" mc:Ignorable="w14 w15 w16se w16cid w16 w16cex w16sdtdh wp14">
+<w:document xmlns:wpc="http://schemas.microsoft.com/office/word/2010/wordprocessingCanvas" xmlns:cx="http://schemas.microsoft.com/office/drawing/2014/chartex" xmlns:cx1="http://schemas.microsoft.com/office/drawing/2015/9/8/chartex" xmlns:mc="http://schemas.openxmlformats.org/markup-compatibility/2006" xmlns:o="urn:schemas-microsoft-com:office:office" xmlns:r="http://schemas.openxmlformats.org/officeDocument/2006/relationships" xmlns:m="http://schemas.openxmlformats.org/officeDocument/2006/math" xmlns:v="urn:schemas-microsoft-com:vml" xmlns:wp14="http://schemas.microsoft.com/office/word/2010/wordprocessingDrawing" xmlns:wp="http://schemas.openxmlformats.org/drawingml/2006/wordprocessingDrawing" xmlns:w10="urn:schemas-microsoft-com:office:word" xmlns:w="http://schemas.openxmlformats.org/wordprocessingml/2006/main" xmlns:w14="http://schemas.microsoft.com/office/word/2010/wordml" xmlns:w15="http://schemas.microsoft.com/office/word/2012/wordml" xmlns:w16se="http://schemas.microsoft.com/office/word/2015/wordml/symex" xmlns:wpg="http://schemas.microsoft.com/office/word/2010/wordprocessingGroup" xmlns:wpi="http://schemas.microsoft.com/office/word/2010/wordprocessingInk" xmlns:wne="http://schemas.microsoft.com/office/word/2006/wordml" xmlns:wps="http://schemas.microsoft.com/office/word/2010/wordprocessingShape" mc:Ignorable="w14 w15 w16se wp14">
   <w:body>
     <w:p>
       <w:pPr>
-        <w:rPr>
-          <w:rFonts w:ascii="Times New Roman" w:hAnsi="Times New Roman" w:cs="Times New Roman"/>
-          <w:sz w:val="24"/>
-          <w:szCs w:val="24"/>
-        </w:rPr>
-      </w:pPr>
-      <w:r>
-        <w:rPr>
-          <w:rFonts w:ascii="Times New Roman" w:hAnsi="Times New Roman" w:cs="Times New Roman"/>
+        <w:spacing w:line="276" w:lineRule="auto"/>
+        <w:jc w:val="both"/>
+        <w:rPr>
+          <w:rFonts w:ascii="Arial" w:hAnsi="Arial" w:cs="Arial"/>
+          <w:b/>
+          <w:sz w:val="24"/>
+          <w:szCs w:val="24"/>
+        </w:rPr>
+      </w:pPr>
+      <w:r>
+        <w:rPr>
+          <w:rFonts w:ascii="Arial" w:hAnsi="Arial" w:cs="Arial"/>
+          <w:b/>
           <w:sz w:val="24"/>
           <w:szCs w:val="24"/>
         </w:rPr>
@@ -21,17 +25,10 @@
     </w:p>
     <w:p>
       <w:pPr>
-        <w:rPr>
-          <w:rFonts w:ascii="Times New Roman" w:hAnsi="Times New Roman" w:cs="Times New Roman"/>
-          <w:sz w:val="24"/>
-          <w:szCs w:val="24"/>
-        </w:rPr>
-      </w:pPr>
-    </w:p>
-    <w:p>
-      <w:pPr>
-        <w:rPr>
-          <w:rFonts w:ascii="Times New Roman" w:hAnsi="Times New Roman" w:cs="Times New Roman"/>
+        <w:spacing w:line="276" w:lineRule="auto"/>
+        <w:jc w:val="both"/>
+        <w:rPr>
+          <w:rFonts w:ascii="Arial" w:hAnsi="Arial" w:cs="Arial"/>
           <w:b/>
           <w:bCs/>
           <w:sz w:val="24"/>
@@ -40,7 +37,7 @@
       </w:pPr>
       <w:r>
         <w:rPr>
-          <w:rFonts w:ascii="Times New Roman" w:hAnsi="Times New Roman" w:cs="Times New Roman"/>
+          <w:rFonts w:ascii="Arial" w:hAnsi="Arial" w:cs="Arial"/>
           <w:b/>
           <w:bCs/>
           <w:sz w:val="24"/>
@@ -51,49 +48,62 @@
     </w:p>
     <w:p>
       <w:pPr>
-        <w:rPr>
-          <w:rFonts w:ascii="Times New Roman" w:hAnsi="Times New Roman" w:cs="Times New Roman"/>
-          <w:sz w:val="24"/>
-          <w:szCs w:val="24"/>
-        </w:rPr>
-      </w:pPr>
-      <w:r>
-        <w:rPr>
-          <w:rFonts w:ascii="Times New Roman" w:hAnsi="Times New Roman" w:cs="Times New Roman"/>
+        <w:spacing w:line="276" w:lineRule="auto"/>
+        <w:ind w:firstLine="708"/>
+        <w:jc w:val="both"/>
+        <w:rPr>
+          <w:rFonts w:ascii="Arial" w:hAnsi="Arial" w:cs="Arial"/>
+          <w:sz w:val="24"/>
+          <w:szCs w:val="24"/>
+        </w:rPr>
+      </w:pPr>
+      <w:r>
+        <w:rPr>
+          <w:rFonts w:ascii="Arial" w:hAnsi="Arial" w:cs="Arial"/>
           <w:sz w:val="24"/>
           <w:szCs w:val="24"/>
         </w:rPr>
         <w:t xml:space="preserve">La Termografía es una técnica que permite medir temperaturas exactas a distancia y sin necesidad de contacto físico con el objeto a estudiar. Mediante la captación de la radiación infrarroja del espectro electromagnético, utilizando cámaras termográficas o de termovisión, se puede convertir la energía radiada en información sobre temperatura expresada en grados </w:t>
       </w:r>
-      <w:proofErr w:type="spellStart"/>
-      <w:r>
-        <w:rPr>
-          <w:rFonts w:ascii="Times New Roman" w:hAnsi="Times New Roman" w:cs="Times New Roman"/>
-          <w:sz w:val="24"/>
-          <w:szCs w:val="24"/>
-        </w:rPr>
-        <w:t>c</w:t>
-      </w:r>
-      <w:r>
-        <w:rPr>
-          <w:rFonts w:ascii="Times New Roman" w:hAnsi="Times New Roman" w:cs="Times New Roman"/>
-          <w:sz w:val="24"/>
-          <w:szCs w:val="24"/>
-        </w:rPr>
-        <w:t>elsius</w:t>
-      </w:r>
-      <w:proofErr w:type="spellEnd"/>
-      <w:r>
-        <w:rPr>
-          <w:rFonts w:ascii="Times New Roman" w:hAnsi="Times New Roman" w:cs="Times New Roman"/>
-          <w:sz w:val="24"/>
-          <w:szCs w:val="24"/>
-        </w:rPr>
-        <w:t xml:space="preserve"> (°C) y Fahrenheit (°F). La Termografía es la manera más segura, confiable y rápida de detectar cualquier tipo de fallo a través la temperatura del objeto o sistema. Todos los objetos eléctricos, electrónicos o mecánicos sufren alteraciones en su temperatura debido principalmente a malos funcionamientos, falsos contactos, altas fricciones, rozamientos etc. Esta pérdida de calor no puede ser apreciada a simple vista por el ojo humano.</w:t>
-      </w:r>
-      <w:r>
-        <w:rPr>
-          <w:rFonts w:ascii="Times New Roman" w:hAnsi="Times New Roman" w:cs="Times New Roman"/>
+      <w:r>
+        <w:rPr>
+          <w:rFonts w:ascii="Arial" w:hAnsi="Arial" w:cs="Arial"/>
+          <w:sz w:val="24"/>
+          <w:szCs w:val="24"/>
+        </w:rPr>
+        <w:t>Celsius</w:t>
+      </w:r>
+      <w:r>
+        <w:rPr>
+          <w:rFonts w:ascii="Arial" w:hAnsi="Arial" w:cs="Arial"/>
+          <w:sz w:val="24"/>
+          <w:szCs w:val="24"/>
+        </w:rPr>
+        <w:t xml:space="preserve"> (°C) y Fahrenheit (°F). </w:t>
+      </w:r>
+    </w:p>
+    <w:p>
+      <w:pPr>
+        <w:spacing w:line="276" w:lineRule="auto"/>
+        <w:ind w:firstLine="708"/>
+        <w:jc w:val="both"/>
+        <w:rPr>
+          <w:rFonts w:ascii="Arial" w:hAnsi="Arial" w:cs="Arial"/>
+          <w:sz w:val="24"/>
+          <w:szCs w:val="24"/>
+        </w:rPr>
+      </w:pPr>
+      <w:r>
+        <w:rPr>
+          <w:rFonts w:ascii="Arial" w:hAnsi="Arial" w:cs="Arial"/>
+          <w:sz w:val="24"/>
+          <w:szCs w:val="24"/>
+        </w:rPr>
+        <w:t>La Termografía es la manera más segura, confiable y rápida de detectar cualquier tipo de fallo a través la temperatura del objeto o sistema. Todos los objetos eléctricos, electrónicos o mecánicos sufren alteraciones en su temperatura debido principalmente a malos funcionamientos, falsos contactos, altas fricciones, rozamientos etc. Esta pérdida de calor no puede ser apreciada a simple vista por el ojo humano.</w:t>
+      </w:r>
+      <w:r>
+        <w:rPr>
+          <w:rFonts w:ascii="Arial" w:hAnsi="Arial" w:cs="Arial"/>
           <w:sz w:val="24"/>
           <w:szCs w:val="24"/>
         </w:rPr>
@@ -102,7 +112,7 @@
       <w:sdt>
         <w:sdtPr>
           <w:rPr>
-            <w:rFonts w:ascii="Times New Roman" w:hAnsi="Times New Roman" w:cs="Times New Roman"/>
+            <w:rFonts w:ascii="Arial" w:hAnsi="Arial" w:cs="Arial"/>
             <w:sz w:val="24"/>
             <w:szCs w:val="24"/>
           </w:rPr>
@@ -113,7 +123,7 @@
         <w:sdtContent>
           <w:r>
             <w:rPr>
-              <w:rFonts w:ascii="Times New Roman" w:hAnsi="Times New Roman" w:cs="Times New Roman"/>
+              <w:rFonts w:ascii="Arial" w:hAnsi="Arial" w:cs="Arial"/>
               <w:sz w:val="24"/>
               <w:szCs w:val="24"/>
             </w:rPr>
@@ -121,7 +131,7 @@
           </w:r>
           <w:r>
             <w:rPr>
-              <w:rFonts w:ascii="Times New Roman" w:hAnsi="Times New Roman" w:cs="Times New Roman"/>
+              <w:rFonts w:ascii="Arial" w:hAnsi="Arial" w:cs="Arial"/>
               <w:sz w:val="24"/>
               <w:szCs w:val="24"/>
             </w:rPr>
@@ -129,7 +139,7 @@
           </w:r>
           <w:r>
             <w:rPr>
-              <w:rFonts w:ascii="Times New Roman" w:hAnsi="Times New Roman" w:cs="Times New Roman"/>
+              <w:rFonts w:ascii="Arial" w:hAnsi="Arial" w:cs="Arial"/>
               <w:sz w:val="24"/>
               <w:szCs w:val="24"/>
             </w:rPr>
@@ -137,7 +147,7 @@
           </w:r>
           <w:r>
             <w:rPr>
-              <w:rFonts w:ascii="Times New Roman" w:hAnsi="Times New Roman" w:cs="Times New Roman"/>
+              <w:rFonts w:ascii="Arial" w:hAnsi="Arial" w:cs="Arial"/>
               <w:noProof/>
               <w:sz w:val="24"/>
               <w:szCs w:val="24"/>
@@ -146,7 +156,7 @@
           </w:r>
           <w:r>
             <w:rPr>
-              <w:rFonts w:ascii="Times New Roman" w:hAnsi="Times New Roman" w:cs="Times New Roman"/>
+              <w:rFonts w:ascii="Arial" w:hAnsi="Arial" w:cs="Arial"/>
               <w:sz w:val="24"/>
               <w:szCs w:val="24"/>
             </w:rPr>
@@ -157,62 +167,53 @@
     </w:p>
     <w:p>
       <w:pPr>
-        <w:rPr>
-          <w:rFonts w:ascii="Times New Roman" w:hAnsi="Times New Roman" w:cs="Times New Roman"/>
-          <w:sz w:val="24"/>
-          <w:szCs w:val="24"/>
-        </w:rPr>
-      </w:pPr>
-      <w:r>
-        <w:rPr>
-          <w:rFonts w:ascii="Times New Roman" w:hAnsi="Times New Roman" w:cs="Times New Roman"/>
-          <w:sz w:val="24"/>
-          <w:szCs w:val="24"/>
-        </w:rPr>
-        <w:t xml:space="preserve">Los fallos en el funcionamiento se detectan sin problemas en las imágenes térmicas, el funcionamiento perfecto de todos los componentes se garantiza y, de este modo, se alcanza un servicio sin riesgos de la instalación fotovoltaica. </w:t>
-      </w:r>
-      <w:r>
-        <w:rPr>
-          <w:rFonts w:ascii="Times New Roman" w:hAnsi="Times New Roman" w:cs="Times New Roman"/>
-          <w:sz w:val="24"/>
-          <w:szCs w:val="24"/>
-        </w:rPr>
-        <w:t>El mal funcionamiento de una sola celda en un panel fotovoltaico puede tener un impacto negativo en la operación del módulo completo.</w:t>
-      </w:r>
-    </w:p>
-    <w:p>
-      <w:pPr>
-        <w:rPr>
-          <w:rFonts w:ascii="Times New Roman" w:hAnsi="Times New Roman" w:cs="Times New Roman"/>
-          <w:sz w:val="24"/>
-          <w:szCs w:val="24"/>
-        </w:rPr>
-      </w:pPr>
-    </w:p>
-    <w:p>
-      <w:pPr>
-        <w:rPr>
-          <w:rFonts w:ascii="Times New Roman" w:hAnsi="Times New Roman" w:cs="Times New Roman"/>
+        <w:spacing w:line="276" w:lineRule="auto"/>
+        <w:ind w:firstLine="708"/>
+        <w:jc w:val="both"/>
+        <w:rPr>
+          <w:rFonts w:ascii="Arial" w:hAnsi="Arial" w:cs="Arial"/>
+          <w:sz w:val="24"/>
+          <w:szCs w:val="24"/>
+        </w:rPr>
+      </w:pPr>
+      <w:r>
+        <w:rPr>
+          <w:rFonts w:ascii="Arial" w:hAnsi="Arial" w:cs="Arial"/>
+          <w:sz w:val="24"/>
+          <w:szCs w:val="24"/>
+        </w:rPr>
+        <w:t>Los fallos en el funcionamiento se detectan sin problemas en las imágenes térmicas, el funcionamiento perfecto de todos los componentes se garantiza y, de este modo, se alcanza un servicio sin riesgos de la instalación fotovoltaica. El mal funcionamiento de una sola celda en un panel fotovoltaico puede tener un impacto negativo en la operación del módulo completo.</w:t>
+      </w:r>
+    </w:p>
+    <w:p>
+      <w:pPr>
+        <w:spacing w:line="276" w:lineRule="auto"/>
+        <w:ind w:firstLine="708"/>
+        <w:jc w:val="both"/>
+        <w:rPr>
+          <w:rFonts w:ascii="Arial" w:hAnsi="Arial" w:cs="Arial"/>
+          <w:sz w:val="24"/>
+          <w:szCs w:val="24"/>
+        </w:rPr>
+      </w:pPr>
+      <w:bookmarkStart w:id="0" w:name="_GoBack"/>
+      <w:bookmarkEnd w:id="0"/>
+    </w:p>
+    <w:p>
+      <w:pPr>
+        <w:spacing w:line="276" w:lineRule="auto"/>
+        <w:jc w:val="both"/>
+        <w:rPr>
+          <w:rFonts w:ascii="Arial" w:hAnsi="Arial" w:cs="Arial"/>
           <w:b/>
           <w:bCs/>
           <w:sz w:val="24"/>
           <w:szCs w:val="24"/>
         </w:rPr>
       </w:pPr>
-    </w:p>
-    <w:p>
-      <w:pPr>
-        <w:rPr>
-          <w:rFonts w:ascii="Times New Roman" w:hAnsi="Times New Roman" w:cs="Times New Roman"/>
-          <w:b/>
-          <w:bCs/>
-          <w:sz w:val="24"/>
-          <w:szCs w:val="24"/>
-        </w:rPr>
-      </w:pPr>
-      <w:r>
-        <w:rPr>
-          <w:rFonts w:ascii="Times New Roman" w:hAnsi="Times New Roman" w:cs="Times New Roman"/>
+      <w:r>
+        <w:rPr>
+          <w:rFonts w:ascii="Arial" w:hAnsi="Arial" w:cs="Arial"/>
           <w:b/>
           <w:bCs/>
           <w:sz w:val="24"/>
@@ -226,16 +227,18 @@
         <w:autoSpaceDE w:val="0"/>
         <w:autoSpaceDN w:val="0"/>
         <w:adjustRightInd w:val="0"/>
-        <w:spacing w:after="0" w:line="240" w:lineRule="auto"/>
-        <w:rPr>
-          <w:rFonts w:ascii="Times New Roman" w:hAnsi="Times New Roman" w:cs="Times New Roman"/>
-          <w:sz w:val="24"/>
-          <w:szCs w:val="24"/>
-        </w:rPr>
-      </w:pPr>
-      <w:r>
-        <w:rPr>
-          <w:rFonts w:ascii="Times New Roman" w:hAnsi="Times New Roman" w:cs="Times New Roman"/>
+        <w:spacing w:after="0" w:line="276" w:lineRule="auto"/>
+        <w:ind w:firstLine="708"/>
+        <w:jc w:val="both"/>
+        <w:rPr>
+          <w:rFonts w:ascii="Arial" w:hAnsi="Arial" w:cs="Arial"/>
+          <w:sz w:val="24"/>
+          <w:szCs w:val="24"/>
+        </w:rPr>
+      </w:pPr>
+      <w:r>
+        <w:rPr>
+          <w:rFonts w:ascii="Arial" w:hAnsi="Arial" w:cs="Arial"/>
           <w:sz w:val="24"/>
           <w:szCs w:val="24"/>
         </w:rPr>
@@ -243,7 +246,7 @@
       </w:r>
       <w:r>
         <w:rPr>
-          <w:rFonts w:ascii="Times New Roman" w:hAnsi="Times New Roman" w:cs="Times New Roman"/>
+          <w:rFonts w:ascii="Arial" w:hAnsi="Arial" w:cs="Arial"/>
           <w:sz w:val="24"/>
           <w:szCs w:val="24"/>
         </w:rPr>
@@ -251,7 +254,7 @@
       </w:r>
       <w:r>
         <w:rPr>
-          <w:rFonts w:ascii="Times New Roman" w:hAnsi="Times New Roman" w:cs="Times New Roman"/>
+          <w:rFonts w:ascii="Arial" w:hAnsi="Arial" w:cs="Arial"/>
           <w:sz w:val="24"/>
           <w:szCs w:val="24"/>
         </w:rPr>
@@ -259,7 +262,7 @@
       </w:r>
       <w:r>
         <w:rPr>
-          <w:rFonts w:ascii="Times New Roman" w:hAnsi="Times New Roman" w:cs="Times New Roman"/>
+          <w:rFonts w:ascii="Arial" w:hAnsi="Arial" w:cs="Arial"/>
           <w:sz w:val="24"/>
           <w:szCs w:val="24"/>
         </w:rPr>
@@ -267,7 +270,7 @@
       </w:r>
       <w:r>
         <w:rPr>
-          <w:rFonts w:ascii="Times New Roman" w:hAnsi="Times New Roman" w:cs="Times New Roman"/>
+          <w:rFonts w:ascii="Arial" w:hAnsi="Arial" w:cs="Arial"/>
           <w:sz w:val="24"/>
           <w:szCs w:val="24"/>
         </w:rPr>
@@ -275,7 +278,7 @@
       </w:r>
       <w:r>
         <w:rPr>
-          <w:rFonts w:ascii="Times New Roman" w:hAnsi="Times New Roman" w:cs="Times New Roman"/>
+          <w:rFonts w:ascii="Arial" w:hAnsi="Arial" w:cs="Arial"/>
           <w:sz w:val="24"/>
           <w:szCs w:val="24"/>
         </w:rPr>
@@ -283,7 +286,7 @@
       </w:r>
       <w:r>
         <w:rPr>
-          <w:rFonts w:ascii="Times New Roman" w:hAnsi="Times New Roman" w:cs="Times New Roman"/>
+          <w:rFonts w:ascii="Arial" w:hAnsi="Arial" w:cs="Arial"/>
           <w:sz w:val="24"/>
           <w:szCs w:val="24"/>
         </w:rPr>
@@ -291,7 +294,7 @@
       </w:r>
       <w:r>
         <w:rPr>
-          <w:rFonts w:ascii="Times New Roman" w:hAnsi="Times New Roman" w:cs="Times New Roman"/>
+          <w:rFonts w:ascii="Arial" w:hAnsi="Arial" w:cs="Arial"/>
           <w:sz w:val="24"/>
           <w:szCs w:val="24"/>
         </w:rPr>
@@ -299,7 +302,7 @@
       </w:r>
       <w:r>
         <w:rPr>
-          <w:rFonts w:ascii="Times New Roman" w:hAnsi="Times New Roman" w:cs="Times New Roman"/>
+          <w:rFonts w:ascii="Arial" w:hAnsi="Arial" w:cs="Arial"/>
           <w:sz w:val="24"/>
           <w:szCs w:val="24"/>
         </w:rPr>
@@ -307,7 +310,7 @@
       </w:r>
       <w:r>
         <w:rPr>
-          <w:rFonts w:ascii="Times New Roman" w:hAnsi="Times New Roman" w:cs="Times New Roman"/>
+          <w:rFonts w:ascii="Arial" w:hAnsi="Arial" w:cs="Arial"/>
           <w:sz w:val="24"/>
           <w:szCs w:val="24"/>
         </w:rPr>
@@ -315,7 +318,7 @@
       </w:r>
       <w:r>
         <w:rPr>
-          <w:rFonts w:ascii="Times New Roman" w:hAnsi="Times New Roman" w:cs="Times New Roman"/>
+          <w:rFonts w:ascii="Arial" w:hAnsi="Arial" w:cs="Arial"/>
           <w:sz w:val="24"/>
           <w:szCs w:val="24"/>
         </w:rPr>
@@ -323,7 +326,7 @@
       </w:r>
       <w:r>
         <w:rPr>
-          <w:rFonts w:ascii="Times New Roman" w:hAnsi="Times New Roman" w:cs="Times New Roman"/>
+          <w:rFonts w:ascii="Arial" w:hAnsi="Arial" w:cs="Arial"/>
           <w:sz w:val="24"/>
           <w:szCs w:val="24"/>
         </w:rPr>
@@ -331,7 +334,7 @@
       </w:r>
       <w:r>
         <w:rPr>
-          <w:rFonts w:ascii="Times New Roman" w:hAnsi="Times New Roman" w:cs="Times New Roman"/>
+          <w:rFonts w:ascii="Arial" w:hAnsi="Arial" w:cs="Arial"/>
           <w:sz w:val="24"/>
           <w:szCs w:val="24"/>
         </w:rPr>
@@ -343,9 +346,10 @@
         <w:autoSpaceDE w:val="0"/>
         <w:autoSpaceDN w:val="0"/>
         <w:adjustRightInd w:val="0"/>
-        <w:spacing w:after="0" w:line="240" w:lineRule="auto"/>
-        <w:rPr>
-          <w:rFonts w:ascii="Times New Roman" w:hAnsi="Times New Roman" w:cs="Times New Roman"/>
+        <w:spacing w:after="0" w:line="276" w:lineRule="auto"/>
+        <w:jc w:val="both"/>
+        <w:rPr>
+          <w:rFonts w:ascii="Arial" w:hAnsi="Arial" w:cs="Arial"/>
           <w:sz w:val="24"/>
           <w:szCs w:val="24"/>
         </w:rPr>
@@ -356,20 +360,32 @@
         <w:autoSpaceDE w:val="0"/>
         <w:autoSpaceDN w:val="0"/>
         <w:adjustRightInd w:val="0"/>
-        <w:spacing w:after="0" w:line="240" w:lineRule="auto"/>
-        <w:rPr>
-          <w:rFonts w:ascii="Times New Roman" w:hAnsi="Times New Roman" w:cs="Times New Roman"/>
-          <w:sz w:val="24"/>
-          <w:szCs w:val="24"/>
-        </w:rPr>
-      </w:pPr>
-      <w:r>
-        <w:rPr>
-          <w:rFonts w:ascii="Times New Roman" w:hAnsi="Times New Roman" w:cs="Times New Roman"/>
+        <w:spacing w:after="0" w:line="276" w:lineRule="auto"/>
+        <w:jc w:val="both"/>
+        <w:rPr>
+          <w:rFonts w:ascii="Arial" w:hAnsi="Arial" w:cs="Arial"/>
+          <w:b/>
+          <w:sz w:val="24"/>
+          <w:szCs w:val="24"/>
+        </w:rPr>
+      </w:pPr>
+      <w:r>
+        <w:rPr>
+          <w:rFonts w:ascii="Arial" w:hAnsi="Arial" w:cs="Arial"/>
+          <w:b/>
           <w:sz w:val="24"/>
           <w:szCs w:val="24"/>
         </w:rPr>
         <w:t>15.2 Interpretación de imágenes</w:t>
+      </w:r>
+      <w:r>
+        <w:rPr>
+          <w:rFonts w:ascii="Arial" w:hAnsi="Arial" w:cs="Arial"/>
+          <w:b/>
+          <w:sz w:val="24"/>
+          <w:szCs w:val="24"/>
+        </w:rPr>
+        <w:t>.</w:t>
       </w:r>
     </w:p>
     <w:p>
@@ -377,16 +393,31 @@
         <w:autoSpaceDE w:val="0"/>
         <w:autoSpaceDN w:val="0"/>
         <w:adjustRightInd w:val="0"/>
-        <w:spacing w:after="0" w:line="240" w:lineRule="auto"/>
-        <w:rPr>
-          <w:rFonts w:ascii="Times New Roman" w:hAnsi="Times New Roman" w:cs="Times New Roman"/>
-          <w:sz w:val="24"/>
-          <w:szCs w:val="24"/>
-        </w:rPr>
-      </w:pPr>
-      <w:r>
-        <w:rPr>
-          <w:rFonts w:ascii="Times New Roman" w:hAnsi="Times New Roman" w:cs="Times New Roman"/>
+        <w:spacing w:after="0" w:line="276" w:lineRule="auto"/>
+        <w:jc w:val="both"/>
+        <w:rPr>
+          <w:rFonts w:ascii="Arial" w:hAnsi="Arial" w:cs="Arial"/>
+          <w:sz w:val="24"/>
+          <w:szCs w:val="24"/>
+        </w:rPr>
+      </w:pPr>
+    </w:p>
+    <w:p>
+      <w:pPr>
+        <w:autoSpaceDE w:val="0"/>
+        <w:autoSpaceDN w:val="0"/>
+        <w:adjustRightInd w:val="0"/>
+        <w:spacing w:after="0" w:line="276" w:lineRule="auto"/>
+        <w:jc w:val="both"/>
+        <w:rPr>
+          <w:rFonts w:ascii="Arial" w:hAnsi="Arial" w:cs="Arial"/>
+          <w:sz w:val="24"/>
+          <w:szCs w:val="24"/>
+        </w:rPr>
+      </w:pPr>
+      <w:r>
+        <w:rPr>
+          <w:rFonts w:ascii="Arial" w:hAnsi="Arial" w:cs="Arial"/>
           <w:sz w:val="24"/>
           <w:szCs w:val="24"/>
         </w:rPr>
@@ -394,7 +425,7 @@
       </w:r>
       <w:r>
         <w:rPr>
-          <w:rFonts w:ascii="Times New Roman" w:hAnsi="Times New Roman" w:cs="Times New Roman"/>
+          <w:rFonts w:ascii="Arial" w:hAnsi="Arial" w:cs="Arial"/>
           <w:sz w:val="24"/>
           <w:szCs w:val="24"/>
         </w:rPr>
@@ -402,7 +433,7 @@
       </w:r>
       <w:r>
         <w:rPr>
-          <w:rFonts w:ascii="Times New Roman" w:hAnsi="Times New Roman" w:cs="Times New Roman"/>
+          <w:rFonts w:ascii="Arial" w:hAnsi="Arial" w:cs="Arial"/>
           <w:sz w:val="24"/>
           <w:szCs w:val="24"/>
         </w:rPr>
@@ -410,7 +441,7 @@
       </w:r>
       <w:r>
         <w:rPr>
-          <w:rFonts w:ascii="Times New Roman" w:hAnsi="Times New Roman" w:cs="Times New Roman"/>
+          <w:rFonts w:ascii="Arial" w:hAnsi="Arial" w:cs="Arial"/>
           <w:sz w:val="24"/>
           <w:szCs w:val="24"/>
         </w:rPr>
@@ -418,7 +449,7 @@
       </w:r>
       <w:r>
         <w:rPr>
-          <w:rFonts w:ascii="Times New Roman" w:hAnsi="Times New Roman" w:cs="Times New Roman"/>
+          <w:rFonts w:ascii="Arial" w:hAnsi="Arial" w:cs="Arial"/>
           <w:sz w:val="24"/>
           <w:szCs w:val="24"/>
         </w:rPr>
@@ -427,7 +458,7 @@
       <w:sdt>
         <w:sdtPr>
           <w:rPr>
-            <w:rFonts w:ascii="Times New Roman" w:hAnsi="Times New Roman" w:cs="Times New Roman"/>
+            <w:rFonts w:ascii="Arial" w:hAnsi="Arial" w:cs="Arial"/>
             <w:sz w:val="24"/>
             <w:szCs w:val="24"/>
           </w:rPr>
@@ -438,7 +469,7 @@
         <w:sdtContent>
           <w:r>
             <w:rPr>
-              <w:rFonts w:ascii="Times New Roman" w:hAnsi="Times New Roman" w:cs="Times New Roman"/>
+              <w:rFonts w:ascii="Arial" w:hAnsi="Arial" w:cs="Arial"/>
               <w:sz w:val="24"/>
               <w:szCs w:val="24"/>
             </w:rPr>
@@ -446,7 +477,7 @@
           </w:r>
           <w:r>
             <w:rPr>
-              <w:rFonts w:ascii="Times New Roman" w:hAnsi="Times New Roman" w:cs="Times New Roman"/>
+              <w:rFonts w:ascii="Arial" w:hAnsi="Arial" w:cs="Arial"/>
               <w:sz w:val="24"/>
               <w:szCs w:val="24"/>
             </w:rPr>
@@ -454,7 +485,7 @@
           </w:r>
           <w:r>
             <w:rPr>
-              <w:rFonts w:ascii="Times New Roman" w:hAnsi="Times New Roman" w:cs="Times New Roman"/>
+              <w:rFonts w:ascii="Arial" w:hAnsi="Arial" w:cs="Arial"/>
               <w:sz w:val="24"/>
               <w:szCs w:val="24"/>
             </w:rPr>
@@ -462,7 +493,7 @@
           </w:r>
           <w:r>
             <w:rPr>
-              <w:rFonts w:ascii="Times New Roman" w:hAnsi="Times New Roman" w:cs="Times New Roman"/>
+              <w:rFonts w:ascii="Arial" w:hAnsi="Arial" w:cs="Arial"/>
               <w:noProof/>
               <w:sz w:val="24"/>
               <w:szCs w:val="24"/>
@@ -471,7 +502,7 @@
           </w:r>
           <w:r>
             <w:rPr>
-              <w:rFonts w:ascii="Times New Roman" w:hAnsi="Times New Roman" w:cs="Times New Roman"/>
+              <w:rFonts w:ascii="Arial" w:hAnsi="Arial" w:cs="Arial"/>
               <w:sz w:val="24"/>
               <w:szCs w:val="24"/>
             </w:rPr>
@@ -481,7 +512,7 @@
       </w:sdt>
       <w:r>
         <w:rPr>
-          <w:rFonts w:ascii="Times New Roman" w:hAnsi="Times New Roman" w:cs="Times New Roman"/>
+          <w:rFonts w:ascii="Arial" w:hAnsi="Arial" w:cs="Arial"/>
           <w:sz w:val="24"/>
           <w:szCs w:val="24"/>
         </w:rPr>
@@ -493,9 +524,10 @@
         <w:autoSpaceDE w:val="0"/>
         <w:autoSpaceDN w:val="0"/>
         <w:adjustRightInd w:val="0"/>
-        <w:spacing w:after="0" w:line="240" w:lineRule="auto"/>
-        <w:rPr>
-          <w:rFonts w:ascii="Times New Roman" w:hAnsi="Times New Roman" w:cs="Times New Roman"/>
+        <w:spacing w:after="0" w:line="276" w:lineRule="auto"/>
+        <w:jc w:val="both"/>
+        <w:rPr>
+          <w:rFonts w:ascii="Arial" w:hAnsi="Arial" w:cs="Arial"/>
           <w:sz w:val="24"/>
           <w:szCs w:val="24"/>
         </w:rPr>
@@ -506,16 +538,17 @@
         <w:autoSpaceDE w:val="0"/>
         <w:autoSpaceDN w:val="0"/>
         <w:adjustRightInd w:val="0"/>
-        <w:spacing w:after="0" w:line="240" w:lineRule="auto"/>
-        <w:rPr>
-          <w:rFonts w:ascii="Times New Roman" w:hAnsi="Times New Roman" w:cs="Times New Roman"/>
-          <w:sz w:val="24"/>
-          <w:szCs w:val="24"/>
-        </w:rPr>
-      </w:pPr>
-      <w:r>
-        <w:rPr>
-          <w:rFonts w:ascii="Times New Roman" w:hAnsi="Times New Roman" w:cs="Times New Roman"/>
+        <w:spacing w:after="0" w:line="276" w:lineRule="auto"/>
+        <w:jc w:val="both"/>
+        <w:rPr>
+          <w:rFonts w:ascii="Arial" w:hAnsi="Arial" w:cs="Arial"/>
+          <w:sz w:val="24"/>
+          <w:szCs w:val="24"/>
+        </w:rPr>
+      </w:pPr>
+      <w:r>
+        <w:rPr>
+          <w:rFonts w:ascii="Arial" w:hAnsi="Arial" w:cs="Arial"/>
           <w:sz w:val="24"/>
           <w:szCs w:val="24"/>
         </w:rPr>
@@ -523,7 +556,7 @@
       </w:r>
       <w:r>
         <w:rPr>
-          <w:rFonts w:ascii="Times New Roman" w:hAnsi="Times New Roman" w:cs="Times New Roman"/>
+          <w:rFonts w:ascii="Arial" w:hAnsi="Arial" w:cs="Arial"/>
           <w:sz w:val="24"/>
           <w:szCs w:val="24"/>
         </w:rPr>
@@ -531,7 +564,7 @@
       </w:r>
       <w:r>
         <w:rPr>
-          <w:rFonts w:ascii="Times New Roman" w:hAnsi="Times New Roman" w:cs="Times New Roman"/>
+          <w:rFonts w:ascii="Arial" w:hAnsi="Arial" w:cs="Arial"/>
           <w:sz w:val="24"/>
           <w:szCs w:val="24"/>
         </w:rPr>
@@ -539,7 +572,7 @@
       </w:r>
       <w:r>
         <w:rPr>
-          <w:rFonts w:ascii="Times New Roman" w:hAnsi="Times New Roman" w:cs="Times New Roman"/>
+          <w:rFonts w:ascii="Arial" w:hAnsi="Arial" w:cs="Arial"/>
           <w:sz w:val="24"/>
           <w:szCs w:val="24"/>
         </w:rPr>
@@ -547,7 +580,7 @@
       </w:r>
       <w:r>
         <w:rPr>
-          <w:rFonts w:ascii="Times New Roman" w:hAnsi="Times New Roman" w:cs="Times New Roman"/>
+          <w:rFonts w:ascii="Arial" w:hAnsi="Arial" w:cs="Arial"/>
           <w:sz w:val="24"/>
           <w:szCs w:val="24"/>
         </w:rPr>
@@ -555,7 +588,7 @@
       </w:r>
       <w:r>
         <w:rPr>
-          <w:rFonts w:ascii="Times New Roman" w:hAnsi="Times New Roman" w:cs="Times New Roman"/>
+          <w:rFonts w:ascii="Arial" w:hAnsi="Arial" w:cs="Arial"/>
           <w:sz w:val="24"/>
           <w:szCs w:val="24"/>
         </w:rPr>
@@ -563,7 +596,7 @@
       </w:r>
       <w:r>
         <w:rPr>
-          <w:rFonts w:ascii="Times New Roman" w:hAnsi="Times New Roman" w:cs="Times New Roman"/>
+          <w:rFonts w:ascii="Arial" w:hAnsi="Arial" w:cs="Arial"/>
           <w:sz w:val="24"/>
           <w:szCs w:val="24"/>
         </w:rPr>
@@ -571,7 +604,7 @@
       </w:r>
       <w:r>
         <w:rPr>
-          <w:rFonts w:ascii="Times New Roman" w:hAnsi="Times New Roman" w:cs="Times New Roman"/>
+          <w:rFonts w:ascii="Arial" w:hAnsi="Arial" w:cs="Arial"/>
           <w:sz w:val="24"/>
           <w:szCs w:val="24"/>
         </w:rPr>
@@ -579,7 +612,7 @@
       </w:r>
       <w:r>
         <w:rPr>
-          <w:rFonts w:ascii="Times New Roman" w:hAnsi="Times New Roman" w:cs="Times New Roman"/>
+          <w:rFonts w:ascii="Arial" w:hAnsi="Arial" w:cs="Arial"/>
           <w:sz w:val="24"/>
           <w:szCs w:val="24"/>
         </w:rPr>
@@ -587,7 +620,7 @@
       </w:r>
       <w:r>
         <w:rPr>
-          <w:rFonts w:ascii="Times New Roman" w:hAnsi="Times New Roman" w:cs="Times New Roman"/>
+          <w:rFonts w:ascii="Arial" w:hAnsi="Arial" w:cs="Arial"/>
           <w:sz w:val="24"/>
           <w:szCs w:val="24"/>
         </w:rPr>
@@ -595,7 +628,7 @@
       </w:r>
       <w:r>
         <w:rPr>
-          <w:rFonts w:ascii="Times New Roman" w:hAnsi="Times New Roman" w:cs="Times New Roman"/>
+          <w:rFonts w:ascii="Arial" w:hAnsi="Arial" w:cs="Arial"/>
           <w:sz w:val="24"/>
           <w:szCs w:val="24"/>
         </w:rPr>
@@ -603,7 +636,7 @@
       </w:r>
       <w:r>
         <w:rPr>
-          <w:rFonts w:ascii="Times New Roman" w:hAnsi="Times New Roman" w:cs="Times New Roman"/>
+          <w:rFonts w:ascii="Arial" w:hAnsi="Arial" w:cs="Arial"/>
           <w:sz w:val="24"/>
           <w:szCs w:val="24"/>
         </w:rPr>
@@ -611,7 +644,7 @@
       </w:r>
       <w:r>
         <w:rPr>
-          <w:rFonts w:ascii="Times New Roman" w:hAnsi="Times New Roman" w:cs="Times New Roman"/>
+          <w:rFonts w:ascii="Arial" w:hAnsi="Arial" w:cs="Arial"/>
           <w:sz w:val="24"/>
           <w:szCs w:val="24"/>
         </w:rPr>
@@ -619,11 +652,27 @@
       </w:r>
       <w:r>
         <w:rPr>
-          <w:rFonts w:ascii="Times New Roman" w:hAnsi="Times New Roman" w:cs="Times New Roman"/>
-          <w:sz w:val="24"/>
-          <w:szCs w:val="24"/>
-        </w:rPr>
-        <w:t xml:space="preserve"> ISO 18436‑7.</w:t>
+          <w:rFonts w:ascii="Arial" w:hAnsi="Arial" w:cs="Arial"/>
+          <w:sz w:val="24"/>
+          <w:szCs w:val="24"/>
+        </w:rPr>
+        <w:t xml:space="preserve"> ISO 18436</w:t>
+      </w:r>
+      <w:r>
+        <w:rPr>
+          <w:rFonts w:ascii="Cambria Math" w:hAnsi="Cambria Math" w:cs="Cambria Math"/>
+          <w:sz w:val="24"/>
+          <w:szCs w:val="24"/>
+        </w:rPr>
+        <w:t>‑</w:t>
+      </w:r>
+      <w:r>
+        <w:rPr>
+          <w:rFonts w:ascii="Arial" w:hAnsi="Arial" w:cs="Arial"/>
+          <w:sz w:val="24"/>
+          <w:szCs w:val="24"/>
+        </w:rPr>
+        <w:t>7.</w:t>
       </w:r>
     </w:p>
     <w:p>
@@ -631,9 +680,10 @@
         <w:autoSpaceDE w:val="0"/>
         <w:autoSpaceDN w:val="0"/>
         <w:adjustRightInd w:val="0"/>
-        <w:spacing w:after="0" w:line="240" w:lineRule="auto"/>
-        <w:rPr>
-          <w:rFonts w:ascii="Times New Roman" w:hAnsi="Times New Roman" w:cs="Times New Roman"/>
+        <w:spacing w:after="0" w:line="276" w:lineRule="auto"/>
+        <w:jc w:val="both"/>
+        <w:rPr>
+          <w:rFonts w:ascii="Arial" w:hAnsi="Arial" w:cs="Arial"/>
           <w:sz w:val="24"/>
           <w:szCs w:val="24"/>
         </w:rPr>
@@ -644,9 +694,10 @@
         <w:autoSpaceDE w:val="0"/>
         <w:autoSpaceDN w:val="0"/>
         <w:adjustRightInd w:val="0"/>
-        <w:spacing w:after="0" w:line="240" w:lineRule="auto"/>
-        <w:rPr>
-          <w:rFonts w:ascii="Times New Roman" w:hAnsi="Times New Roman" w:cs="Times New Roman"/>
+        <w:spacing w:after="0" w:line="276" w:lineRule="auto"/>
+        <w:jc w:val="both"/>
+        <w:rPr>
+          <w:rFonts w:ascii="Arial" w:hAnsi="Arial" w:cs="Arial"/>
           <w:sz w:val="24"/>
           <w:szCs w:val="24"/>
         </w:rPr>
@@ -657,9 +708,10 @@
         <w:autoSpaceDE w:val="0"/>
         <w:autoSpaceDN w:val="0"/>
         <w:adjustRightInd w:val="0"/>
-        <w:spacing w:after="0" w:line="240" w:lineRule="auto"/>
-        <w:rPr>
-          <w:rFonts w:ascii="Times New Roman" w:hAnsi="Times New Roman" w:cs="Times New Roman"/>
+        <w:spacing w:after="0" w:line="276" w:lineRule="auto"/>
+        <w:jc w:val="both"/>
+        <w:rPr>
+          <w:rFonts w:ascii="Arial" w:hAnsi="Arial" w:cs="Arial"/>
           <w:sz w:val="24"/>
           <w:szCs w:val="24"/>
         </w:rPr>
@@ -670,9 +722,10 @@
         <w:autoSpaceDE w:val="0"/>
         <w:autoSpaceDN w:val="0"/>
         <w:adjustRightInd w:val="0"/>
-        <w:spacing w:after="0" w:line="240" w:lineRule="auto"/>
-        <w:rPr>
-          <w:rFonts w:ascii="Times New Roman" w:hAnsi="Times New Roman" w:cs="Times New Roman"/>
+        <w:spacing w:after="0" w:line="276" w:lineRule="auto"/>
+        <w:jc w:val="both"/>
+        <w:rPr>
+          <w:rFonts w:ascii="Arial" w:hAnsi="Arial" w:cs="Arial"/>
           <w:sz w:val="24"/>
           <w:szCs w:val="24"/>
         </w:rPr>
@@ -683,9 +736,10 @@
         <w:autoSpaceDE w:val="0"/>
         <w:autoSpaceDN w:val="0"/>
         <w:adjustRightInd w:val="0"/>
-        <w:spacing w:after="0" w:line="240" w:lineRule="auto"/>
-        <w:rPr>
-          <w:rFonts w:ascii="Times New Roman" w:hAnsi="Times New Roman" w:cs="Times New Roman"/>
+        <w:spacing w:after="0" w:line="276" w:lineRule="auto"/>
+        <w:jc w:val="both"/>
+        <w:rPr>
+          <w:rFonts w:ascii="Arial" w:hAnsi="Arial" w:cs="Arial"/>
           <w:b/>
           <w:bCs/>
           <w:sz w:val="24"/>
@@ -694,13 +748,12 @@
       </w:pPr>
       <w:r>
         <w:rPr>
-          <w:rFonts w:ascii="Times New Roman" w:hAnsi="Times New Roman" w:cs="Times New Roman"/>
+          <w:rFonts w:ascii="Arial" w:hAnsi="Arial" w:cs="Arial"/>
           <w:b/>
           <w:bCs/>
           <w:sz w:val="24"/>
           <w:szCs w:val="24"/>
         </w:rPr>
-        <w:lastRenderedPageBreak/>
         <w:t>PROCESAMIENTO DE IMAGEN</w:t>
       </w:r>
     </w:p>
@@ -709,70 +762,65 @@
         <w:autoSpaceDE w:val="0"/>
         <w:autoSpaceDN w:val="0"/>
         <w:adjustRightInd w:val="0"/>
-        <w:spacing w:after="0" w:line="240" w:lineRule="auto"/>
-        <w:rPr>
-          <w:rFonts w:ascii="Times New Roman" w:hAnsi="Times New Roman" w:cs="Times New Roman"/>
-          <w:sz w:val="24"/>
-          <w:szCs w:val="24"/>
-        </w:rPr>
-      </w:pPr>
-    </w:p>
-    <w:p>
-      <w:pPr>
-        <w:spacing w:line="360" w:lineRule="auto"/>
+        <w:spacing w:after="0" w:line="276" w:lineRule="auto"/>
+        <w:jc w:val="both"/>
+        <w:rPr>
+          <w:rFonts w:ascii="Arial" w:hAnsi="Arial" w:cs="Arial"/>
+          <w:sz w:val="24"/>
+          <w:szCs w:val="24"/>
+        </w:rPr>
+      </w:pPr>
+    </w:p>
+    <w:p>
+      <w:pPr>
+        <w:spacing w:line="276" w:lineRule="auto"/>
         <w:ind w:firstLine="709"/>
-        <w:rPr>
-          <w:rFonts w:ascii="Times New Roman" w:hAnsi="Times New Roman" w:cs="Times New Roman"/>
-          <w:sz w:val="24"/>
-          <w:szCs w:val="24"/>
-        </w:rPr>
-      </w:pPr>
-      <w:r>
-        <w:rPr>
-          <w:rFonts w:ascii="Times New Roman" w:hAnsi="Times New Roman" w:cs="Times New Roman"/>
-          <w:sz w:val="24"/>
-          <w:szCs w:val="24"/>
-        </w:rPr>
-        <w:t>Una imagen digital está compuesta de un número finito de elementos y cada uno tiene una localidad y un valor particular. A estos elementos se les llama puntos elementales de la imagen o píxeles, siendo este último el término comúnmente utilizado para denotar la unidad mínima de medida de una imagen digital.</w:t>
-      </w:r>
-      <w:r>
-        <w:rPr>
-          <w:rFonts w:ascii="Times New Roman" w:hAnsi="Times New Roman" w:cs="Times New Roman"/>
-          <w:sz w:val="24"/>
-          <w:szCs w:val="24"/>
-        </w:rPr>
-        <w:t xml:space="preserve"> </w:t>
-      </w:r>
-      <w:r>
-        <w:rPr>
-          <w:rFonts w:ascii="Times New Roman" w:hAnsi="Times New Roman" w:cs="Times New Roman"/>
-          <w:sz w:val="24"/>
-          <w:szCs w:val="24"/>
-        </w:rPr>
-        <w:t>El objetivo es presentar un análisis y procesamiento de imágenes termográficas. Para ello se obtienen imágenes bajo condiciones de exposición al sol, las cuales deben ser procesadas digitalmente mediante una técnica de segmentación con el propósito de dividir la imagen en grupos u objetos y verificar el proceso de termorregulación del panel. En el proceso se debe lograr aislar diferentes regiones donde la concentración de temperatura sobre la superficie del panel es uniforme. Basado en los resultados del estudio, se concluye que la técnica de segmentación aplicada a las imágenes termográfica permite visualizar las regiones uniformes de temperatura</w:t>
-      </w:r>
-      <w:r>
-        <w:rPr>
-          <w:rFonts w:ascii="Times New Roman" w:hAnsi="Times New Roman" w:cs="Times New Roman"/>
-          <w:sz w:val="24"/>
-          <w:szCs w:val="24"/>
-        </w:rPr>
-        <w:t xml:space="preserve"> </w:t>
+        <w:jc w:val="both"/>
+        <w:rPr>
+          <w:rFonts w:ascii="Arial" w:hAnsi="Arial" w:cs="Arial"/>
+          <w:sz w:val="24"/>
+          <w:szCs w:val="24"/>
+        </w:rPr>
+      </w:pPr>
+      <w:r>
+        <w:rPr>
+          <w:rFonts w:ascii="Arial" w:hAnsi="Arial" w:cs="Arial"/>
+          <w:sz w:val="24"/>
+          <w:szCs w:val="24"/>
+        </w:rPr>
+        <w:t>Una imagen digital está compuesta de un número finito de elementos y cada uno tiene una localidad y un valor particular. A estos elementos se les llama puntos elementales de la imagen o píxeles, siendo este último el término comúnmente utilizado para denotar la unidad mínima de medida de una imagen digital. El objetivo es presentar un análisis y procesamiento de imáge</w:t>
+      </w:r>
+      <w:r>
+        <w:rPr>
+          <w:rFonts w:ascii="Arial" w:hAnsi="Arial" w:cs="Arial"/>
+          <w:sz w:val="24"/>
+          <w:szCs w:val="24"/>
+        </w:rPr>
+        <w:t xml:space="preserve">nes termográficas. Para ello se </w:t>
+      </w:r>
+      <w:r>
+        <w:rPr>
+          <w:rFonts w:ascii="Arial" w:hAnsi="Arial" w:cs="Arial"/>
+          <w:sz w:val="24"/>
+          <w:szCs w:val="24"/>
+        </w:rPr>
+        <w:t xml:space="preserve">obtienen imágenes bajo condiciones de exposición al sol, las cuales deben ser procesadas digitalmente mediante una técnica de segmentación con el propósito de dividir la imagen en grupos u objetos y verificar el proceso de termorregulación del panel. En el proceso se debe lograr aislar diferentes regiones donde la concentración de temperatura sobre la superficie del panel es uniforme. Basado en los resultados del estudio, se concluye que la técnica de segmentación aplicada a las imágenes termográfica permite visualizar las regiones uniformes de temperatura </w:t>
       </w:r>
       <w:sdt>
         <w:sdtPr>
           <w:rPr>
-            <w:rFonts w:ascii="Times New Roman" w:hAnsi="Times New Roman" w:cs="Times New Roman"/>
+            <w:rFonts w:ascii="Arial" w:hAnsi="Arial" w:cs="Arial"/>
             <w:sz w:val="24"/>
             <w:szCs w:val="24"/>
           </w:rPr>
           <w:id w:val="-1745954793"/>
           <w:citation/>
         </w:sdtPr>
+        <w:sdtEndPr/>
         <w:sdtContent>
           <w:r>
             <w:rPr>
-              <w:rFonts w:ascii="Times New Roman" w:hAnsi="Times New Roman" w:cs="Times New Roman"/>
+              <w:rFonts w:ascii="Arial" w:hAnsi="Arial" w:cs="Arial"/>
               <w:sz w:val="24"/>
               <w:szCs w:val="24"/>
             </w:rPr>
@@ -780,7 +828,7 @@
           </w:r>
           <w:r>
             <w:rPr>
-              <w:rFonts w:ascii="Times New Roman" w:hAnsi="Times New Roman" w:cs="Times New Roman"/>
+              <w:rFonts w:ascii="Arial" w:hAnsi="Arial" w:cs="Arial"/>
               <w:sz w:val="24"/>
               <w:szCs w:val="24"/>
             </w:rPr>
@@ -788,7 +836,7 @@
           </w:r>
           <w:r>
             <w:rPr>
-              <w:rFonts w:ascii="Times New Roman" w:hAnsi="Times New Roman" w:cs="Times New Roman"/>
+              <w:rFonts w:ascii="Arial" w:hAnsi="Arial" w:cs="Arial"/>
               <w:sz w:val="24"/>
               <w:szCs w:val="24"/>
             </w:rPr>
@@ -796,7 +844,7 @@
           </w:r>
           <w:r>
             <w:rPr>
-              <w:rFonts w:ascii="Times New Roman" w:hAnsi="Times New Roman" w:cs="Times New Roman"/>
+              <w:rFonts w:ascii="Arial" w:hAnsi="Arial" w:cs="Arial"/>
               <w:noProof/>
               <w:sz w:val="24"/>
               <w:szCs w:val="24"/>
@@ -805,7 +853,7 @@
           </w:r>
           <w:r>
             <w:rPr>
-              <w:rFonts w:ascii="Times New Roman" w:hAnsi="Times New Roman" w:cs="Times New Roman"/>
+              <w:rFonts w:ascii="Arial" w:hAnsi="Arial" w:cs="Arial"/>
               <w:sz w:val="24"/>
               <w:szCs w:val="24"/>
             </w:rPr>
@@ -815,7 +863,7 @@
       </w:sdt>
       <w:r>
         <w:rPr>
-          <w:rFonts w:ascii="Times New Roman" w:hAnsi="Times New Roman" w:cs="Times New Roman"/>
+          <w:rFonts w:ascii="Arial" w:hAnsi="Arial" w:cs="Arial"/>
           <w:sz w:val="24"/>
           <w:szCs w:val="24"/>
         </w:rPr>
@@ -827,9 +875,10 @@
         <w:tabs>
           <w:tab w:val="left" w:pos="2076"/>
         </w:tabs>
-        <w:spacing w:line="360" w:lineRule="auto"/>
-        <w:rPr>
-          <w:rFonts w:ascii="Times New Roman" w:hAnsi="Times New Roman" w:cs="Times New Roman"/>
+        <w:spacing w:line="276" w:lineRule="auto"/>
+        <w:jc w:val="both"/>
+        <w:rPr>
+          <w:rFonts w:ascii="Arial" w:hAnsi="Arial" w:cs="Arial"/>
           <w:sz w:val="24"/>
           <w:szCs w:val="24"/>
         </w:rPr>
@@ -840,18 +889,19 @@
         <w:tabs>
           <w:tab w:val="left" w:pos="2076"/>
         </w:tabs>
-        <w:spacing w:line="240" w:lineRule="auto"/>
-        <w:rPr>
-          <w:rFonts w:ascii="Times New Roman" w:hAnsi="Times New Roman" w:cs="Times New Roman"/>
-          <w:sz w:val="20"/>
-          <w:szCs w:val="20"/>
-        </w:rPr>
-      </w:pPr>
-      <w:r>
-        <w:rPr>
-          <w:rFonts w:ascii="Times New Roman" w:hAnsi="Times New Roman" w:cs="Times New Roman"/>
-          <w:sz w:val="20"/>
-          <w:szCs w:val="20"/>
+        <w:spacing w:line="276" w:lineRule="auto"/>
+        <w:jc w:val="both"/>
+        <w:rPr>
+          <w:rFonts w:ascii="Arial" w:hAnsi="Arial" w:cs="Arial"/>
+          <w:sz w:val="24"/>
+          <w:szCs w:val="24"/>
+        </w:rPr>
+      </w:pPr>
+      <w:r>
+        <w:rPr>
+          <w:rFonts w:ascii="Arial" w:hAnsi="Arial" w:cs="Arial"/>
+          <w:sz w:val="24"/>
+          <w:szCs w:val="24"/>
         </w:rPr>
         <w:t>Figura 1.</w:t>
       </w:r>
@@ -861,18 +911,19 @@
         <w:tabs>
           <w:tab w:val="left" w:pos="2076"/>
         </w:tabs>
-        <w:spacing w:line="240" w:lineRule="auto"/>
-        <w:rPr>
-          <w:rFonts w:ascii="Times New Roman" w:hAnsi="Times New Roman" w:cs="Times New Roman"/>
-          <w:sz w:val="20"/>
-          <w:szCs w:val="20"/>
-        </w:rPr>
-      </w:pPr>
-      <w:r>
-        <w:rPr>
-          <w:rFonts w:ascii="Times New Roman" w:hAnsi="Times New Roman" w:cs="Times New Roman"/>
-          <w:sz w:val="20"/>
-          <w:szCs w:val="20"/>
+        <w:spacing w:line="276" w:lineRule="auto"/>
+        <w:jc w:val="both"/>
+        <w:rPr>
+          <w:rFonts w:ascii="Arial" w:hAnsi="Arial" w:cs="Arial"/>
+          <w:sz w:val="24"/>
+          <w:szCs w:val="24"/>
+        </w:rPr>
+      </w:pPr>
+      <w:r>
+        <w:rPr>
+          <w:rFonts w:ascii="Arial" w:hAnsi="Arial" w:cs="Arial"/>
+          <w:sz w:val="24"/>
+          <w:szCs w:val="24"/>
         </w:rPr>
         <w:t xml:space="preserve">Etapas del procesamiento de imagen </w:t>
       </w:r>
@@ -882,20 +933,21 @@
         <w:autoSpaceDE w:val="0"/>
         <w:autoSpaceDN w:val="0"/>
         <w:adjustRightInd w:val="0"/>
-        <w:spacing w:after="0" w:line="240" w:lineRule="auto"/>
-        <w:rPr>
-          <w:rFonts w:ascii="Times New Roman" w:hAnsi="Times New Roman" w:cs="Times New Roman"/>
-          <w:sz w:val="24"/>
-          <w:szCs w:val="24"/>
-        </w:rPr>
-      </w:pPr>
-      <w:r>
-        <w:rPr>
-          <w:rFonts w:ascii="Times New Roman" w:hAnsi="Times New Roman" w:cs="Times New Roman"/>
+        <w:spacing w:after="0" w:line="276" w:lineRule="auto"/>
+        <w:jc w:val="both"/>
+        <w:rPr>
+          <w:rFonts w:ascii="Arial" w:hAnsi="Arial" w:cs="Arial"/>
+          <w:sz w:val="24"/>
+          <w:szCs w:val="24"/>
+        </w:rPr>
+      </w:pPr>
+      <w:r>
+        <w:rPr>
+          <w:rFonts w:ascii="Arial" w:hAnsi="Arial" w:cs="Arial"/>
           <w:noProof/>
           <w:sz w:val="24"/>
           <w:szCs w:val="24"/>
-          <w:lang w:val="es-ES"/>
+          <w:lang w:val="es-ES" w:eastAsia="es-ES"/>
         </w:rPr>
         <w:drawing>
           <wp:inline distT="0" distB="0" distL="0" distR="0" wp14:anchorId="79673511" wp14:editId="076BC1FE">
@@ -949,25 +1001,27 @@
     </w:p>
     <w:p>
       <w:pPr>
-        <w:rPr>
-          <w:rFonts w:ascii="Times New Roman" w:hAnsi="Times New Roman" w:cs="Times New Roman"/>
-          <w:sz w:val="20"/>
-          <w:szCs w:val="20"/>
-        </w:rPr>
-      </w:pPr>
-      <w:r>
-        <w:rPr>
-          <w:rFonts w:ascii="Times New Roman" w:hAnsi="Times New Roman" w:cs="Times New Roman"/>
-          <w:sz w:val="20"/>
-          <w:szCs w:val="20"/>
+        <w:spacing w:line="276" w:lineRule="auto"/>
+        <w:jc w:val="both"/>
+        <w:rPr>
+          <w:rFonts w:ascii="Arial" w:hAnsi="Arial" w:cs="Arial"/>
+          <w:sz w:val="24"/>
+          <w:szCs w:val="24"/>
+        </w:rPr>
+      </w:pPr>
+      <w:r>
+        <w:rPr>
+          <w:rFonts w:ascii="Arial" w:hAnsi="Arial" w:cs="Arial"/>
+          <w:sz w:val="24"/>
+          <w:szCs w:val="24"/>
         </w:rPr>
         <w:t>Nota. Tomada de Congreso Internacional de Ciencias Básicas e Ingeniería (2020)</w:t>
       </w:r>
       <w:r>
         <w:rPr>
-          <w:rFonts w:ascii="Times New Roman" w:hAnsi="Times New Roman" w:cs="Times New Roman"/>
-          <w:sz w:val="20"/>
-          <w:szCs w:val="20"/>
+          <w:rFonts w:ascii="Arial" w:hAnsi="Arial" w:cs="Arial"/>
+          <w:sz w:val="24"/>
+          <w:szCs w:val="24"/>
         </w:rPr>
         <w:t>.</w:t>
       </w:r>
@@ -977,20 +1031,36 @@
         <w:autoSpaceDE w:val="0"/>
         <w:autoSpaceDN w:val="0"/>
         <w:adjustRightInd w:val="0"/>
-        <w:spacing w:after="0" w:line="240" w:lineRule="auto"/>
-        <w:rPr>
-          <w:rFonts w:ascii="Times New Roman" w:hAnsi="Times New Roman" w:cs="Times New Roman"/>
-        </w:rPr>
-      </w:pPr>
+        <w:spacing w:after="0" w:line="276" w:lineRule="auto"/>
+        <w:jc w:val="both"/>
+        <w:rPr>
+          <w:rFonts w:ascii="Arial" w:hAnsi="Arial" w:cs="Arial"/>
+          <w:b/>
+          <w:bCs/>
+          <w:sz w:val="24"/>
+          <w:szCs w:val="24"/>
+        </w:rPr>
+      </w:pPr>
+      <w:r>
+        <w:rPr>
+          <w:rFonts w:ascii="Arial" w:hAnsi="Arial" w:cs="Arial"/>
+          <w:b/>
+          <w:bCs/>
+          <w:sz w:val="24"/>
+          <w:szCs w:val="24"/>
+        </w:rPr>
+        <w:t>MATLAB</w:t>
+      </w:r>
     </w:p>
     <w:p>
       <w:pPr>
         <w:autoSpaceDE w:val="0"/>
         <w:autoSpaceDN w:val="0"/>
         <w:adjustRightInd w:val="0"/>
-        <w:spacing w:after="0" w:line="240" w:lineRule="auto"/>
-        <w:rPr>
-          <w:rFonts w:ascii="Times New Roman" w:hAnsi="Times New Roman" w:cs="Times New Roman"/>
+        <w:spacing w:after="0" w:line="276" w:lineRule="auto"/>
+        <w:jc w:val="both"/>
+        <w:rPr>
+          <w:rFonts w:ascii="Arial" w:hAnsi="Arial" w:cs="Arial"/>
           <w:b/>
           <w:bCs/>
           <w:sz w:val="24"/>
@@ -1000,85 +1070,18 @@
     </w:p>
     <w:p>
       <w:pPr>
-        <w:autoSpaceDE w:val="0"/>
-        <w:autoSpaceDN w:val="0"/>
-        <w:adjustRightInd w:val="0"/>
-        <w:spacing w:after="0" w:line="240" w:lineRule="auto"/>
-        <w:rPr>
-          <w:rFonts w:ascii="Times New Roman" w:hAnsi="Times New Roman" w:cs="Times New Roman"/>
-          <w:b/>
-          <w:bCs/>
-          <w:sz w:val="24"/>
-          <w:szCs w:val="24"/>
-        </w:rPr>
-      </w:pPr>
-    </w:p>
-    <w:p>
-      <w:pPr>
-        <w:autoSpaceDE w:val="0"/>
-        <w:autoSpaceDN w:val="0"/>
-        <w:adjustRightInd w:val="0"/>
-        <w:spacing w:after="0" w:line="240" w:lineRule="auto"/>
-        <w:rPr>
-          <w:rFonts w:ascii="Times New Roman" w:hAnsi="Times New Roman" w:cs="Times New Roman"/>
-          <w:b/>
-          <w:bCs/>
-          <w:sz w:val="24"/>
-          <w:szCs w:val="24"/>
-        </w:rPr>
-      </w:pPr>
-    </w:p>
-    <w:p>
-      <w:pPr>
-        <w:autoSpaceDE w:val="0"/>
-        <w:autoSpaceDN w:val="0"/>
-        <w:adjustRightInd w:val="0"/>
-        <w:spacing w:after="0" w:line="240" w:lineRule="auto"/>
-        <w:rPr>
-          <w:rFonts w:ascii="Times New Roman" w:hAnsi="Times New Roman" w:cs="Times New Roman"/>
-          <w:b/>
-          <w:bCs/>
-          <w:sz w:val="24"/>
-          <w:szCs w:val="24"/>
-        </w:rPr>
-      </w:pPr>
-      <w:r>
-        <w:rPr>
-          <w:rFonts w:ascii="Times New Roman" w:hAnsi="Times New Roman" w:cs="Times New Roman"/>
-          <w:b/>
-          <w:bCs/>
-          <w:sz w:val="24"/>
-          <w:szCs w:val="24"/>
-        </w:rPr>
-        <w:t>MATLAB</w:t>
-      </w:r>
-    </w:p>
-    <w:p>
-      <w:pPr>
-        <w:autoSpaceDE w:val="0"/>
-        <w:autoSpaceDN w:val="0"/>
-        <w:adjustRightInd w:val="0"/>
-        <w:spacing w:after="0" w:line="240" w:lineRule="auto"/>
-        <w:rPr>
-          <w:rFonts w:ascii="Times New Roman" w:hAnsi="Times New Roman" w:cs="Times New Roman"/>
-          <w:b/>
-          <w:bCs/>
-          <w:sz w:val="24"/>
-          <w:szCs w:val="24"/>
-        </w:rPr>
-      </w:pPr>
-    </w:p>
-    <w:p>
-      <w:pPr>
-        <w:rPr>
-          <w:rFonts w:ascii="Times New Roman" w:hAnsi="Times New Roman" w:cs="Times New Roman"/>
-          <w:sz w:val="24"/>
-          <w:szCs w:val="24"/>
-        </w:rPr>
-      </w:pPr>
-      <w:r>
-        <w:rPr>
-          <w:rFonts w:ascii="Times New Roman" w:hAnsi="Times New Roman" w:cs="Times New Roman"/>
+        <w:spacing w:line="276" w:lineRule="auto"/>
+        <w:ind w:firstLine="708"/>
+        <w:jc w:val="both"/>
+        <w:rPr>
+          <w:rFonts w:ascii="Arial" w:hAnsi="Arial" w:cs="Arial"/>
+          <w:sz w:val="24"/>
+          <w:szCs w:val="24"/>
+        </w:rPr>
+      </w:pPr>
+      <w:r>
+        <w:rPr>
+          <w:rFonts w:ascii="Arial" w:hAnsi="Arial" w:cs="Arial"/>
           <w:sz w:val="24"/>
           <w:szCs w:val="24"/>
         </w:rPr>
@@ -1086,7 +1089,7 @@
       </w:r>
       <w:r>
         <w:rPr>
-          <w:rFonts w:ascii="Times New Roman" w:hAnsi="Times New Roman" w:cs="Times New Roman"/>
+          <w:rFonts w:ascii="Arial" w:hAnsi="Arial" w:cs="Arial"/>
           <w:sz w:val="24"/>
           <w:szCs w:val="24"/>
         </w:rPr>
@@ -1094,7 +1097,7 @@
       </w:r>
       <w:r>
         <w:rPr>
-          <w:rFonts w:ascii="Times New Roman" w:hAnsi="Times New Roman" w:cs="Times New Roman"/>
+          <w:rFonts w:ascii="Arial" w:hAnsi="Arial" w:cs="Arial"/>
           <w:sz w:val="24"/>
           <w:szCs w:val="24"/>
         </w:rPr>
@@ -1103,7 +1106,7 @@
       <w:proofErr w:type="spellStart"/>
       <w:r>
         <w:rPr>
-          <w:rFonts w:ascii="Times New Roman" w:hAnsi="Times New Roman" w:cs="Times New Roman"/>
+          <w:rFonts w:ascii="Arial" w:hAnsi="Arial" w:cs="Arial"/>
           <w:sz w:val="24"/>
           <w:szCs w:val="24"/>
         </w:rPr>
@@ -1112,7 +1115,7 @@
       <w:proofErr w:type="spellEnd"/>
       <w:r>
         <w:rPr>
-          <w:rFonts w:ascii="Times New Roman" w:hAnsi="Times New Roman" w:cs="Times New Roman"/>
+          <w:rFonts w:ascii="Arial" w:hAnsi="Arial" w:cs="Arial"/>
           <w:sz w:val="24"/>
           <w:szCs w:val="24"/>
         </w:rPr>
@@ -1120,7 +1123,7 @@
       </w:r>
       <w:r>
         <w:rPr>
-          <w:rFonts w:ascii="Times New Roman" w:hAnsi="Times New Roman" w:cs="Times New Roman"/>
+          <w:rFonts w:ascii="Arial" w:hAnsi="Arial" w:cs="Arial"/>
           <w:sz w:val="24"/>
           <w:szCs w:val="24"/>
         </w:rPr>
@@ -1128,57 +1131,25 @@
       </w:r>
       <w:r>
         <w:rPr>
-          <w:rFonts w:ascii="Times New Roman" w:hAnsi="Times New Roman" w:cs="Times New Roman"/>
+          <w:rFonts w:ascii="Arial" w:hAnsi="Arial" w:cs="Arial"/>
           <w:color w:val="1A1A1A"/>
-          <w:sz w:val="26"/>
-          <w:szCs w:val="26"/>
+          <w:sz w:val="24"/>
+          <w:szCs w:val="24"/>
           <w:shd w:val="clear" w:color="auto" w:fill="F5F5F5"/>
         </w:rPr>
         <w:t> </w:t>
       </w:r>
       <w:r>
         <w:rPr>
-          <w:rFonts w:ascii="Times New Roman" w:hAnsi="Times New Roman" w:cs="Times New Roman"/>
-          <w:sz w:val="24"/>
-          <w:szCs w:val="24"/>
-        </w:rPr>
-        <w:t>co</w:t>
-      </w:r>
-      <w:r>
-        <w:rPr>
-          <w:rFonts w:ascii="Times New Roman" w:hAnsi="Times New Roman" w:cs="Times New Roman"/>
-          <w:sz w:val="24"/>
-          <w:szCs w:val="24"/>
-        </w:rPr>
-        <w:t>mo son</w:t>
-      </w:r>
-      <w:r>
-        <w:rPr>
-          <w:rFonts w:ascii="Times New Roman" w:hAnsi="Times New Roman" w:cs="Times New Roman"/>
-          <w:sz w:val="24"/>
-          <w:szCs w:val="24"/>
-        </w:rPr>
-        <w:t xml:space="preserve"> Python, C/C+, Fortran</w:t>
-      </w:r>
-      <w:r>
-        <w:rPr>
-          <w:rFonts w:ascii="Times New Roman" w:hAnsi="Times New Roman" w:cs="Times New Roman"/>
-          <w:sz w:val="24"/>
-          <w:szCs w:val="24"/>
-        </w:rPr>
-        <w:t xml:space="preserve"> y</w:t>
-      </w:r>
-      <w:r>
-        <w:rPr>
-          <w:rFonts w:ascii="Times New Roman" w:hAnsi="Times New Roman" w:cs="Times New Roman"/>
-          <w:sz w:val="24"/>
-          <w:szCs w:val="24"/>
-        </w:rPr>
-        <w:t xml:space="preserve"> Java</w:t>
-      </w:r>
-      <w:r>
-        <w:rPr>
-          <w:rFonts w:ascii="Times New Roman" w:hAnsi="Times New Roman" w:cs="Times New Roman"/>
+          <w:rFonts w:ascii="Arial" w:hAnsi="Arial" w:cs="Arial"/>
+          <w:sz w:val="24"/>
+          <w:szCs w:val="24"/>
+        </w:rPr>
+        <w:t>como son Python, C/C+, Fortran y Java</w:t>
+      </w:r>
+      <w:r>
+        <w:rPr>
+          <w:rFonts w:ascii="Arial" w:hAnsi="Arial" w:cs="Arial"/>
           <w:sz w:val="24"/>
           <w:szCs w:val="24"/>
         </w:rPr>
@@ -1186,7 +1157,7 @@
       </w:r>
       <w:r>
         <w:rPr>
-          <w:rFonts w:ascii="Times New Roman" w:hAnsi="Times New Roman" w:cs="Times New Roman"/>
+          <w:rFonts w:ascii="Arial" w:hAnsi="Arial" w:cs="Arial"/>
           <w:sz w:val="24"/>
           <w:szCs w:val="24"/>
         </w:rPr>
@@ -1195,17 +1166,18 @@
       <w:sdt>
         <w:sdtPr>
           <w:rPr>
-            <w:rFonts w:ascii="Times New Roman" w:hAnsi="Times New Roman" w:cs="Times New Roman"/>
+            <w:rFonts w:ascii="Arial" w:hAnsi="Arial" w:cs="Arial"/>
             <w:sz w:val="24"/>
             <w:szCs w:val="24"/>
           </w:rPr>
           <w:id w:val="555972526"/>
           <w:citation/>
         </w:sdtPr>
+        <w:sdtEndPr/>
         <w:sdtContent>
           <w:r>
             <w:rPr>
-              <w:rFonts w:ascii="Times New Roman" w:hAnsi="Times New Roman" w:cs="Times New Roman"/>
+              <w:rFonts w:ascii="Arial" w:hAnsi="Arial" w:cs="Arial"/>
               <w:sz w:val="24"/>
               <w:szCs w:val="24"/>
             </w:rPr>
@@ -1213,7 +1185,7 @@
           </w:r>
           <w:r>
             <w:rPr>
-              <w:rFonts w:ascii="Times New Roman" w:hAnsi="Times New Roman" w:cs="Times New Roman"/>
+              <w:rFonts w:ascii="Arial" w:hAnsi="Arial" w:cs="Arial"/>
               <w:sz w:val="24"/>
               <w:szCs w:val="24"/>
             </w:rPr>
@@ -1221,7 +1193,7 @@
           </w:r>
           <w:r>
             <w:rPr>
-              <w:rFonts w:ascii="Times New Roman" w:hAnsi="Times New Roman" w:cs="Times New Roman"/>
+              <w:rFonts w:ascii="Arial" w:hAnsi="Arial" w:cs="Arial"/>
               <w:sz w:val="24"/>
               <w:szCs w:val="24"/>
             </w:rPr>
@@ -1229,7 +1201,7 @@
           </w:r>
           <w:r>
             <w:rPr>
-              <w:rFonts w:ascii="Times New Roman" w:hAnsi="Times New Roman" w:cs="Times New Roman"/>
+              <w:rFonts w:ascii="Arial" w:hAnsi="Arial" w:cs="Arial"/>
               <w:noProof/>
               <w:sz w:val="24"/>
               <w:szCs w:val="24"/>
@@ -1238,7 +1210,7 @@
           </w:r>
           <w:r>
             <w:rPr>
-              <w:rFonts w:ascii="Times New Roman" w:hAnsi="Times New Roman" w:cs="Times New Roman"/>
+              <w:rFonts w:ascii="Arial" w:hAnsi="Arial" w:cs="Arial"/>
               <w:sz w:val="24"/>
               <w:szCs w:val="24"/>
             </w:rPr>
@@ -1248,7 +1220,7 @@
       </w:sdt>
       <w:r>
         <w:rPr>
-          <w:rFonts w:ascii="Times New Roman" w:hAnsi="Times New Roman" w:cs="Times New Roman"/>
+          <w:rFonts w:ascii="Arial" w:hAnsi="Arial" w:cs="Arial"/>
           <w:sz w:val="24"/>
           <w:szCs w:val="24"/>
         </w:rPr>
@@ -1256,7 +1228,7 @@
       </w:r>
       <w:r>
         <w:rPr>
-          <w:rFonts w:ascii="Times New Roman" w:hAnsi="Times New Roman" w:cs="Times New Roman"/>
+          <w:rFonts w:ascii="Arial" w:hAnsi="Arial" w:cs="Arial"/>
           <w:sz w:val="24"/>
           <w:szCs w:val="24"/>
         </w:rPr>
@@ -1264,7 +1236,7 @@
       </w:r>
       <w:r>
         <w:rPr>
-          <w:rFonts w:ascii="Times New Roman" w:hAnsi="Times New Roman" w:cs="Times New Roman"/>
+          <w:rFonts w:ascii="Arial" w:hAnsi="Arial" w:cs="Arial"/>
           <w:sz w:val="24"/>
           <w:szCs w:val="24"/>
         </w:rPr>
@@ -1272,7 +1244,7 @@
       </w:r>
       <w:r>
         <w:rPr>
-          <w:rFonts w:ascii="Times New Roman" w:hAnsi="Times New Roman" w:cs="Times New Roman"/>
+          <w:rFonts w:ascii="Arial" w:hAnsi="Arial" w:cs="Arial"/>
           <w:sz w:val="24"/>
           <w:szCs w:val="24"/>
         </w:rPr>
@@ -1280,7 +1252,7 @@
       </w:r>
       <w:r>
         <w:rPr>
-          <w:rFonts w:ascii="Times New Roman" w:hAnsi="Times New Roman" w:cs="Times New Roman"/>
+          <w:rFonts w:ascii="Arial" w:hAnsi="Arial" w:cs="Arial"/>
           <w:sz w:val="24"/>
           <w:szCs w:val="24"/>
         </w:rPr>
@@ -1288,7 +1260,7 @@
       </w:r>
       <w:r>
         <w:rPr>
-          <w:rFonts w:ascii="Times New Roman" w:hAnsi="Times New Roman" w:cs="Times New Roman"/>
+          <w:rFonts w:ascii="Arial" w:hAnsi="Arial" w:cs="Arial"/>
           <w:sz w:val="24"/>
           <w:szCs w:val="24"/>
         </w:rPr>
@@ -1297,80 +1269,91 @@
     </w:p>
     <w:p>
       <w:pPr>
-        <w:rPr>
-          <w:rFonts w:ascii="Times New Roman" w:hAnsi="Times New Roman" w:cs="Times New Roman"/>
-          <w:sz w:val="24"/>
-          <w:szCs w:val="24"/>
-        </w:rPr>
-      </w:pPr>
-      <w:r>
-        <w:rPr>
-          <w:rFonts w:ascii="Times New Roman" w:hAnsi="Times New Roman" w:cs="Times New Roman"/>
+        <w:spacing w:line="276" w:lineRule="auto"/>
+        <w:ind w:firstLine="708"/>
+        <w:jc w:val="both"/>
+        <w:rPr>
+          <w:rFonts w:ascii="Arial" w:hAnsi="Arial" w:cs="Arial"/>
+          <w:sz w:val="24"/>
+          <w:szCs w:val="24"/>
+        </w:rPr>
+      </w:pPr>
+      <w:r>
+        <w:rPr>
+          <w:rFonts w:ascii="Arial" w:hAnsi="Arial" w:cs="Arial"/>
+          <w:sz w:val="24"/>
+          <w:szCs w:val="24"/>
+        </w:rPr>
+        <w:t>El Matlab nos ayudará a p</w:t>
+      </w:r>
+      <w:r>
+        <w:rPr>
+          <w:rFonts w:ascii="Arial" w:hAnsi="Arial" w:cs="Arial"/>
+          <w:sz w:val="24"/>
+          <w:szCs w:val="24"/>
+        </w:rPr>
+        <w:t>rocesar una imagen para que el resultado</w:t>
+      </w:r>
+      <w:r>
+        <w:rPr>
+          <w:rFonts w:ascii="Arial" w:hAnsi="Arial" w:cs="Arial"/>
+          <w:sz w:val="24"/>
+          <w:szCs w:val="24"/>
+        </w:rPr>
+        <w:t xml:space="preserve"> nos proporcione una lectura</w:t>
+      </w:r>
+      <w:r>
+        <w:rPr>
+          <w:rFonts w:ascii="Arial" w:hAnsi="Arial" w:cs="Arial"/>
+          <w:sz w:val="24"/>
+          <w:szCs w:val="24"/>
+        </w:rPr>
+        <w:t xml:space="preserve"> más adecuad</w:t>
+      </w:r>
+      <w:r>
+        <w:rPr>
+          <w:rFonts w:ascii="Arial" w:hAnsi="Arial" w:cs="Arial"/>
+          <w:sz w:val="24"/>
+          <w:szCs w:val="24"/>
+        </w:rPr>
+        <w:t>a</w:t>
+      </w:r>
+      <w:r>
+        <w:rPr>
+          <w:rFonts w:ascii="Arial" w:hAnsi="Arial" w:cs="Arial"/>
+          <w:sz w:val="24"/>
+          <w:szCs w:val="24"/>
+        </w:rPr>
+        <w:t xml:space="preserve"> para </w:t>
+      </w:r>
+      <w:r>
+        <w:rPr>
+          <w:rFonts w:ascii="Arial" w:hAnsi="Arial" w:cs="Arial"/>
+          <w:sz w:val="24"/>
+          <w:szCs w:val="24"/>
+        </w:rPr>
+        <w:t xml:space="preserve">la termografía, esto se basa en </w:t>
+      </w:r>
+      <w:r>
+        <w:rPr>
+          <w:rFonts w:ascii="Arial" w:hAnsi="Arial" w:cs="Arial"/>
+          <w:sz w:val="24"/>
+          <w:szCs w:val="24"/>
+        </w:rPr>
+        <w:t xml:space="preserve">enfocar </w:t>
+      </w:r>
+      <w:r>
+        <w:rPr>
+          <w:rFonts w:ascii="Arial" w:hAnsi="Arial" w:cs="Arial"/>
           <w:sz w:val="24"/>
           <w:szCs w:val="24"/>
         </w:rPr>
         <w:lastRenderedPageBreak/>
-        <w:t>El Matlab nos ayudará a p</w:t>
-      </w:r>
-      <w:r>
-        <w:rPr>
-          <w:rFonts w:ascii="Times New Roman" w:hAnsi="Times New Roman" w:cs="Times New Roman"/>
-          <w:sz w:val="24"/>
-          <w:szCs w:val="24"/>
-        </w:rPr>
-        <w:t>rocesar una imagen para que el resultado</w:t>
-      </w:r>
-      <w:r>
-        <w:rPr>
-          <w:rFonts w:ascii="Times New Roman" w:hAnsi="Times New Roman" w:cs="Times New Roman"/>
-          <w:sz w:val="24"/>
-          <w:szCs w:val="24"/>
-        </w:rPr>
-        <w:t xml:space="preserve"> nos proporcione una lectura</w:t>
-      </w:r>
-      <w:r>
-        <w:rPr>
-          <w:rFonts w:ascii="Times New Roman" w:hAnsi="Times New Roman" w:cs="Times New Roman"/>
-          <w:sz w:val="24"/>
-          <w:szCs w:val="24"/>
-        </w:rPr>
-        <w:t xml:space="preserve"> más adecuad</w:t>
-      </w:r>
-      <w:r>
-        <w:rPr>
-          <w:rFonts w:ascii="Times New Roman" w:hAnsi="Times New Roman" w:cs="Times New Roman"/>
-          <w:sz w:val="24"/>
-          <w:szCs w:val="24"/>
-        </w:rPr>
-        <w:t>a</w:t>
-      </w:r>
-      <w:r>
-        <w:rPr>
-          <w:rFonts w:ascii="Times New Roman" w:hAnsi="Times New Roman" w:cs="Times New Roman"/>
-          <w:sz w:val="24"/>
-          <w:szCs w:val="24"/>
-        </w:rPr>
-        <w:t xml:space="preserve"> para </w:t>
-      </w:r>
-      <w:r>
-        <w:rPr>
-          <w:rFonts w:ascii="Times New Roman" w:hAnsi="Times New Roman" w:cs="Times New Roman"/>
-          <w:sz w:val="24"/>
-          <w:szCs w:val="24"/>
-        </w:rPr>
-        <w:t xml:space="preserve">la termografía, esto se basa en </w:t>
-      </w:r>
-      <w:r>
-        <w:rPr>
-          <w:rFonts w:ascii="Times New Roman" w:hAnsi="Times New Roman" w:cs="Times New Roman"/>
-          <w:sz w:val="24"/>
-          <w:szCs w:val="24"/>
-        </w:rPr>
-        <w:t>enfocar o desenfocar una imagen, resaltar los bordes, mejorar el contraste de la imagen</w:t>
-      </w:r>
-      <w:r>
-        <w:rPr>
-          <w:rFonts w:ascii="Times New Roman" w:hAnsi="Times New Roman" w:cs="Times New Roman"/>
+        <w:t>o desenfocar una imagen, resaltar los bordes, mejorar el contraste de la imagen</w:t>
+      </w:r>
+      <w:r>
+        <w:rPr>
+          <w:rFonts w:ascii="Arial" w:hAnsi="Arial" w:cs="Arial"/>
           <w:sz w:val="24"/>
           <w:szCs w:val="24"/>
         </w:rPr>
@@ -1378,7 +1361,7 @@
       </w:r>
       <w:r>
         <w:rPr>
-          <w:rFonts w:ascii="Times New Roman" w:hAnsi="Times New Roman" w:cs="Times New Roman"/>
+          <w:rFonts w:ascii="Arial" w:hAnsi="Arial" w:cs="Arial"/>
           <w:sz w:val="24"/>
           <w:szCs w:val="24"/>
         </w:rPr>
@@ -1386,7 +1369,7 @@
       </w:r>
       <w:r>
         <w:rPr>
-          <w:rFonts w:ascii="Times New Roman" w:hAnsi="Times New Roman" w:cs="Times New Roman"/>
+          <w:rFonts w:ascii="Arial" w:hAnsi="Arial" w:cs="Arial"/>
           <w:sz w:val="24"/>
           <w:szCs w:val="24"/>
         </w:rPr>
@@ -1394,7 +1377,7 @@
       </w:r>
       <w:r>
         <w:rPr>
-          <w:rFonts w:ascii="Times New Roman" w:hAnsi="Times New Roman" w:cs="Times New Roman"/>
+          <w:rFonts w:ascii="Arial" w:hAnsi="Arial" w:cs="Arial"/>
           <w:sz w:val="24"/>
           <w:szCs w:val="24"/>
         </w:rPr>
@@ -1402,7 +1385,7 @@
       </w:r>
       <w:r>
         <w:rPr>
-          <w:rFonts w:ascii="Times New Roman" w:hAnsi="Times New Roman" w:cs="Times New Roman"/>
+          <w:rFonts w:ascii="Arial" w:hAnsi="Arial" w:cs="Arial"/>
           <w:sz w:val="24"/>
           <w:szCs w:val="24"/>
         </w:rPr>
@@ -1410,7 +1393,7 @@
       </w:r>
       <w:r>
         <w:rPr>
-          <w:rFonts w:ascii="Times New Roman" w:hAnsi="Times New Roman" w:cs="Times New Roman"/>
+          <w:rFonts w:ascii="Arial" w:hAnsi="Arial" w:cs="Arial"/>
           <w:sz w:val="24"/>
           <w:szCs w:val="24"/>
         </w:rPr>
@@ -1418,7 +1401,7 @@
       </w:r>
       <w:r>
         <w:rPr>
-          <w:rFonts w:ascii="Times New Roman" w:hAnsi="Times New Roman" w:cs="Times New Roman"/>
+          <w:rFonts w:ascii="Arial" w:hAnsi="Arial" w:cs="Arial"/>
           <w:sz w:val="24"/>
           <w:szCs w:val="24"/>
         </w:rPr>
@@ -1427,17 +1410,18 @@
       <w:sdt>
         <w:sdtPr>
           <w:rPr>
-            <w:rFonts w:ascii="Times New Roman" w:hAnsi="Times New Roman" w:cs="Times New Roman"/>
+            <w:rFonts w:ascii="Arial" w:hAnsi="Arial" w:cs="Arial"/>
             <w:sz w:val="24"/>
             <w:szCs w:val="24"/>
           </w:rPr>
           <w:id w:val="-878393994"/>
           <w:citation/>
         </w:sdtPr>
+        <w:sdtEndPr/>
         <w:sdtContent>
           <w:r>
             <w:rPr>
-              <w:rFonts w:ascii="Times New Roman" w:hAnsi="Times New Roman" w:cs="Times New Roman"/>
+              <w:rFonts w:ascii="Arial" w:hAnsi="Arial" w:cs="Arial"/>
               <w:sz w:val="24"/>
               <w:szCs w:val="24"/>
             </w:rPr>
@@ -1445,7 +1429,7 @@
           </w:r>
           <w:r>
             <w:rPr>
-              <w:rFonts w:ascii="Times New Roman" w:hAnsi="Times New Roman" w:cs="Times New Roman"/>
+              <w:rFonts w:ascii="Arial" w:hAnsi="Arial" w:cs="Arial"/>
               <w:sz w:val="24"/>
               <w:szCs w:val="24"/>
             </w:rPr>
@@ -1453,7 +1437,7 @@
           </w:r>
           <w:r>
             <w:rPr>
-              <w:rFonts w:ascii="Times New Roman" w:hAnsi="Times New Roman" w:cs="Times New Roman"/>
+              <w:rFonts w:ascii="Arial" w:hAnsi="Arial" w:cs="Arial"/>
               <w:sz w:val="24"/>
               <w:szCs w:val="24"/>
             </w:rPr>
@@ -1461,7 +1445,7 @@
           </w:r>
           <w:r>
             <w:rPr>
-              <w:rFonts w:ascii="Times New Roman" w:hAnsi="Times New Roman" w:cs="Times New Roman"/>
+              <w:rFonts w:ascii="Arial" w:hAnsi="Arial" w:cs="Arial"/>
               <w:noProof/>
               <w:sz w:val="24"/>
               <w:szCs w:val="24"/>
@@ -1470,7 +1454,7 @@
           </w:r>
           <w:r>
             <w:rPr>
-              <w:rFonts w:ascii="Times New Roman" w:hAnsi="Times New Roman" w:cs="Times New Roman"/>
+              <w:rFonts w:ascii="Arial" w:hAnsi="Arial" w:cs="Arial"/>
               <w:sz w:val="24"/>
               <w:szCs w:val="24"/>
             </w:rPr>
@@ -1480,7 +1464,7 @@
       </w:sdt>
       <w:r>
         <w:rPr>
-          <w:rFonts w:ascii="Times New Roman" w:hAnsi="Times New Roman" w:cs="Times New Roman"/>
+          <w:rFonts w:ascii="Arial" w:hAnsi="Arial" w:cs="Arial"/>
           <w:sz w:val="24"/>
           <w:szCs w:val="24"/>
         </w:rPr>
@@ -1492,9 +1476,9 @@
         <w:autoSpaceDE w:val="0"/>
         <w:autoSpaceDN w:val="0"/>
         <w:adjustRightInd w:val="0"/>
-        <w:spacing w:after="0" w:line="240" w:lineRule="auto"/>
-        <w:rPr>
-          <w:rFonts w:ascii="Times New Roman" w:hAnsi="Times New Roman" w:cs="Times New Roman"/>
+        <w:spacing w:after="0" w:line="276" w:lineRule="auto"/>
+        <w:rPr>
+          <w:rFonts w:ascii="Arial" w:hAnsi="Arial" w:cs="Arial"/>
           <w:b/>
           <w:bCs/>
           <w:sz w:val="24"/>
@@ -1507,9 +1491,9 @@
         <w:autoSpaceDE w:val="0"/>
         <w:autoSpaceDN w:val="0"/>
         <w:adjustRightInd w:val="0"/>
-        <w:spacing w:after="0" w:line="240" w:lineRule="auto"/>
-        <w:rPr>
-          <w:rFonts w:ascii="Times New Roman" w:hAnsi="Times New Roman" w:cs="Times New Roman"/>
+        <w:spacing w:after="0" w:line="276" w:lineRule="auto"/>
+        <w:rPr>
+          <w:rFonts w:ascii="Arial" w:hAnsi="Arial" w:cs="Arial"/>
           <w:b/>
           <w:bCs/>
           <w:sz w:val="24"/>
@@ -1522,9 +1506,9 @@
         <w:autoSpaceDE w:val="0"/>
         <w:autoSpaceDN w:val="0"/>
         <w:adjustRightInd w:val="0"/>
-        <w:spacing w:after="0" w:line="240" w:lineRule="auto"/>
-        <w:rPr>
-          <w:rFonts w:ascii="Times New Roman" w:hAnsi="Times New Roman" w:cs="Times New Roman"/>
+        <w:spacing w:after="0" w:line="276" w:lineRule="auto"/>
+        <w:rPr>
+          <w:rFonts w:ascii="Arial" w:hAnsi="Arial" w:cs="Arial"/>
           <w:b/>
           <w:bCs/>
           <w:sz w:val="24"/>
@@ -1537,9 +1521,9 @@
         <w:autoSpaceDE w:val="0"/>
         <w:autoSpaceDN w:val="0"/>
         <w:adjustRightInd w:val="0"/>
-        <w:spacing w:after="0" w:line="240" w:lineRule="auto"/>
-        <w:rPr>
-          <w:rFonts w:ascii="Times New Roman" w:hAnsi="Times New Roman" w:cs="Times New Roman"/>
+        <w:spacing w:after="0" w:line="276" w:lineRule="auto"/>
+        <w:rPr>
+          <w:rFonts w:ascii="Arial" w:hAnsi="Arial" w:cs="Arial"/>
           <w:b/>
           <w:bCs/>
           <w:sz w:val="24"/>
@@ -1550,7 +1534,11 @@
     <w:sdt>
       <w:sdtPr>
         <w:rPr>
-          <w:lang w:val="es-ES"/>
+          <w:rFonts w:ascii="Arial" w:eastAsiaTheme="minorHAnsi" w:hAnsi="Arial" w:cs="Arial"/>
+          <w:color w:val="auto"/>
+          <w:sz w:val="24"/>
+          <w:szCs w:val="24"/>
+          <w:lang w:val="es-ES" w:eastAsia="en-US"/>
         </w:rPr>
         <w:id w:val="-333459157"/>
         <w:docPartObj>
@@ -1560,23 +1548,26 @@
       </w:sdtPr>
       <w:sdtEndPr>
         <w:rPr>
-          <w:rFonts w:asciiTheme="minorHAnsi" w:eastAsiaTheme="minorHAnsi" w:hAnsiTheme="minorHAnsi" w:cstheme="minorBidi"/>
-          <w:color w:val="auto"/>
-          <w:sz w:val="22"/>
-          <w:szCs w:val="22"/>
-          <w:lang w:val="es-CO" w:eastAsia="en-US"/>
+          <w:lang w:val="es-CO"/>
         </w:rPr>
       </w:sdtEndPr>
       <w:sdtContent>
         <w:p>
           <w:pPr>
             <w:pStyle w:val="Ttulo1"/>
+            <w:spacing w:line="276" w:lineRule="auto"/>
             <w:rPr>
+              <w:rFonts w:ascii="Arial" w:hAnsi="Arial" w:cs="Arial"/>
+              <w:sz w:val="24"/>
+              <w:szCs w:val="24"/>
               <w:lang w:val="es-ES"/>
             </w:rPr>
           </w:pPr>
           <w:r>
             <w:rPr>
+              <w:rFonts w:ascii="Arial" w:hAnsi="Arial" w:cs="Arial"/>
+              <w:sz w:val="24"/>
+              <w:szCs w:val="24"/>
               <w:lang w:val="es-ES"/>
             </w:rPr>
             <w:t>Bibliografía</w:t>
@@ -1584,22 +1575,34 @@
         </w:p>
         <w:p>
           <w:pPr>
+            <w:spacing w:line="276" w:lineRule="auto"/>
             <w:rPr>
+              <w:rFonts w:ascii="Arial" w:hAnsi="Arial" w:cs="Arial"/>
+              <w:sz w:val="24"/>
+              <w:szCs w:val="24"/>
               <w:lang w:val="es-ES" w:eastAsia="es-CO"/>
             </w:rPr>
           </w:pPr>
         </w:p>
         <w:sdt>
           <w:sdtPr>
+            <w:rPr>
+              <w:rFonts w:ascii="Arial" w:hAnsi="Arial" w:cs="Arial"/>
+              <w:sz w:val="24"/>
+              <w:szCs w:val="24"/>
+            </w:rPr>
             <w:id w:val="111145805"/>
             <w:bibliography/>
           </w:sdtPr>
+          <w:sdtEndPr/>
           <w:sdtContent>
             <w:p>
               <w:pPr>
                 <w:pStyle w:val="Bibliografa"/>
+                <w:spacing w:line="276" w:lineRule="auto"/>
                 <w:ind w:left="720" w:hanging="720"/>
                 <w:rPr>
+                  <w:rFonts w:ascii="Arial" w:hAnsi="Arial" w:cs="Arial"/>
                   <w:noProof/>
                   <w:sz w:val="24"/>
                   <w:szCs w:val="24"/>
@@ -1607,33 +1610,57 @@
                 </w:rPr>
               </w:pPr>
               <w:r>
+                <w:rPr>
+                  <w:rFonts w:ascii="Arial" w:hAnsi="Arial" w:cs="Arial"/>
+                  <w:sz w:val="24"/>
+                  <w:szCs w:val="24"/>
+                </w:rPr>
                 <w:fldChar w:fldCharType="begin"/>
               </w:r>
               <w:r>
+                <w:rPr>
+                  <w:rFonts w:ascii="Arial" w:hAnsi="Arial" w:cs="Arial"/>
+                  <w:sz w:val="24"/>
+                  <w:szCs w:val="24"/>
+                </w:rPr>
                 <w:instrText>BIBLIOGRAPHY</w:instrText>
               </w:r>
               <w:r>
+                <w:rPr>
+                  <w:rFonts w:ascii="Arial" w:hAnsi="Arial" w:cs="Arial"/>
+                  <w:sz w:val="24"/>
+                  <w:szCs w:val="24"/>
+                </w:rPr>
                 <w:fldChar w:fldCharType="separate"/>
               </w:r>
               <w:r>
                 <w:rPr>
+                  <w:rFonts w:ascii="Arial" w:hAnsi="Arial" w:cs="Arial"/>
                   <w:noProof/>
+                  <w:sz w:val="24"/>
+                  <w:szCs w:val="24"/>
                   <w:lang w:val="es-ES"/>
                 </w:rPr>
                 <w:t xml:space="preserve">CECEP y Sena Regional Valle. (2020). </w:t>
               </w:r>
               <w:r>
                 <w:rPr>
+                  <w:rFonts w:ascii="Arial" w:hAnsi="Arial" w:cs="Arial"/>
                   <w:i/>
                   <w:iCs/>
                   <w:noProof/>
+                  <w:sz w:val="24"/>
+                  <w:szCs w:val="24"/>
                   <w:lang w:val="es-ES"/>
                 </w:rPr>
                 <w:t>Congreso Internacional de Ciencias Básicas e Ingeniería.</w:t>
               </w:r>
               <w:r>
                 <w:rPr>
+                  <w:rFonts w:ascii="Arial" w:hAnsi="Arial" w:cs="Arial"/>
                   <w:noProof/>
+                  <w:sz w:val="24"/>
+                  <w:szCs w:val="24"/>
                   <w:lang w:val="es-ES"/>
                 </w:rPr>
                 <w:t xml:space="preserve"> Obtenido de http://cici.unillanos.edu.co/media2020/memorias/CICI_2020_paper_79.pdf</w:t>
@@ -1642,64 +1669,110 @@
             <w:p>
               <w:pPr>
                 <w:pStyle w:val="Bibliografa"/>
+                <w:spacing w:line="276" w:lineRule="auto"/>
                 <w:ind w:left="720" w:hanging="720"/>
                 <w:rPr>
+                  <w:rFonts w:ascii="Arial" w:hAnsi="Arial" w:cs="Arial"/>
                   <w:noProof/>
+                  <w:sz w:val="24"/>
+                  <w:szCs w:val="24"/>
                   <w:lang w:val="es-ES"/>
                 </w:rPr>
               </w:pPr>
               <w:r>
                 <w:rPr>
+                  <w:rFonts w:ascii="Arial" w:hAnsi="Arial" w:cs="Arial"/>
                   <w:noProof/>
+                  <w:sz w:val="24"/>
+                  <w:szCs w:val="24"/>
                   <w:lang w:val="es-ES"/>
                 </w:rPr>
-                <w:t xml:space="preserve">Instituto de Geodesia y Fotogrametría, ETH Zurich. (s.f.). </w:t>
+                <w:t xml:space="preserve">Instituto de Geodesia y Fotogrametría, ETH Zurich. </w:t>
               </w:r>
               <w:r>
                 <w:rPr>
+                  <w:rFonts w:ascii="Arial" w:hAnsi="Arial" w:cs="Arial"/>
+                  <w:noProof/>
+                  <w:sz w:val="24"/>
+                  <w:szCs w:val="24"/>
+                  <w:lang w:val="en-US"/>
+                </w:rPr>
+                <w:t xml:space="preserve">(s.f.). </w:t>
+              </w:r>
+              <w:r>
+                <w:rPr>
+                  <w:rFonts w:ascii="Arial" w:hAnsi="Arial" w:cs="Arial"/>
                   <w:i/>
                   <w:iCs/>
                   <w:noProof/>
-                  <w:lang w:val="es-ES"/>
+                  <w:sz w:val="24"/>
+                  <w:szCs w:val="24"/>
+                  <w:lang w:val="en-US"/>
                 </w:rPr>
                 <w:t>University of Maryland.</w:t>
               </w:r>
               <w:r>
                 <w:rPr>
+                  <w:rFonts w:ascii="Arial" w:hAnsi="Arial" w:cs="Arial"/>
                   <w:noProof/>
+                  <w:sz w:val="24"/>
+                  <w:szCs w:val="24"/>
+                  <w:lang w:val="en-US"/>
+                </w:rPr>
+                <w:t xml:space="preserve"> </w:t>
+              </w:r>
+              <w:r>
+                <w:rPr>
+                  <w:rFonts w:ascii="Arial" w:hAnsi="Arial" w:cs="Arial"/>
+                  <w:noProof/>
+                  <w:sz w:val="24"/>
+                  <w:szCs w:val="24"/>
                   <w:lang w:val="es-ES"/>
                 </w:rPr>
-                <w:t xml:space="preserve"> Obtenido de https://www.cs.umd.edu/class/spring2016/cmsc426/matlab/matlab_imageprocessing.pdf</w:t>
+                <w:t>Obtenido de https://www.cs.umd.edu/class/spring2016/cmsc426/matlab/matlab_imageprocessing.pdf</w:t>
               </w:r>
             </w:p>
             <w:p>
               <w:pPr>
                 <w:pStyle w:val="Bibliografa"/>
+                <w:spacing w:line="276" w:lineRule="auto"/>
                 <w:ind w:left="720" w:hanging="720"/>
                 <w:rPr>
+                  <w:rFonts w:ascii="Arial" w:hAnsi="Arial" w:cs="Arial"/>
                   <w:noProof/>
+                  <w:sz w:val="24"/>
+                  <w:szCs w:val="24"/>
                   <w:lang w:val="es-ES"/>
                 </w:rPr>
               </w:pPr>
               <w:r>
                 <w:rPr>
+                  <w:rFonts w:ascii="Arial" w:hAnsi="Arial" w:cs="Arial"/>
                   <w:noProof/>
+                  <w:sz w:val="24"/>
+                  <w:szCs w:val="24"/>
                   <w:lang w:val="es-ES"/>
                 </w:rPr>
                 <w:t xml:space="preserve">Instituto Peruano de Mantenimiento. (2021). </w:t>
               </w:r>
               <w:r>
                 <w:rPr>
+                  <w:rFonts w:ascii="Arial" w:hAnsi="Arial" w:cs="Arial"/>
                   <w:i/>
                   <w:iCs/>
                   <w:noProof/>
+                  <w:sz w:val="24"/>
+                  <w:szCs w:val="24"/>
                   <w:lang w:val="es-ES"/>
                 </w:rPr>
                 <w:t>ipeman</w:t>
               </w:r>
               <w:r>
                 <w:rPr>
+                  <w:rFonts w:ascii="Arial" w:hAnsi="Arial" w:cs="Arial"/>
                   <w:noProof/>
+                  <w:sz w:val="24"/>
+                  <w:szCs w:val="24"/>
                   <w:lang w:val="es-ES"/>
                 </w:rPr>
                 <w:t>. Obtenido de https://www.ipeman.com/termografia-infrarroja/</w:t>
@@ -1708,31 +1781,44 @@
             <w:p>
               <w:pPr>
                 <w:pStyle w:val="Bibliografa"/>
+                <w:spacing w:line="276" w:lineRule="auto"/>
                 <w:ind w:left="720" w:hanging="720"/>
                 <w:rPr>
+                  <w:rFonts w:ascii="Arial" w:hAnsi="Arial" w:cs="Arial"/>
                   <w:noProof/>
+                  <w:sz w:val="24"/>
+                  <w:szCs w:val="24"/>
                   <w:lang w:val="es-ES"/>
                 </w:rPr>
               </w:pPr>
               <w:r>
                 <w:rPr>
+                  <w:rFonts w:ascii="Arial" w:hAnsi="Arial" w:cs="Arial"/>
                   <w:noProof/>
+                  <w:sz w:val="24"/>
+                  <w:szCs w:val="24"/>
                   <w:lang w:val="es-ES"/>
                 </w:rPr>
                 <w:t xml:space="preserve">Organización Internacional de normalización. (01 de Marzo de 2008). </w:t>
               </w:r>
               <w:r>
                 <w:rPr>
+                  <w:rFonts w:ascii="Arial" w:hAnsi="Arial" w:cs="Arial"/>
                   <w:i/>
                   <w:iCs/>
                   <w:noProof/>
+                  <w:sz w:val="24"/>
+                  <w:szCs w:val="24"/>
                   <w:lang w:val="es-ES"/>
                 </w:rPr>
                 <w:t>iso.</w:t>
               </w:r>
               <w:r>
                 <w:rPr>
+                  <w:rFonts w:ascii="Arial" w:hAnsi="Arial" w:cs="Arial"/>
                   <w:noProof/>
+                  <w:sz w:val="24"/>
+                  <w:szCs w:val="24"/>
                   <w:lang w:val="es-ES"/>
                 </w:rPr>
                 <w:t xml:space="preserve"> Obtenido de www.iso.org</w:t>
@@ -1741,41 +1827,65 @@
             <w:p>
               <w:pPr>
                 <w:pStyle w:val="Bibliografa"/>
+                <w:spacing w:line="276" w:lineRule="auto"/>
                 <w:ind w:left="720" w:hanging="720"/>
                 <w:rPr>
+                  <w:rFonts w:ascii="Arial" w:hAnsi="Arial" w:cs="Arial"/>
                   <w:noProof/>
+                  <w:sz w:val="24"/>
+                  <w:szCs w:val="24"/>
                   <w:lang w:val="es-ES"/>
                 </w:rPr>
               </w:pPr>
               <w:r>
                 <w:rPr>
+                  <w:rFonts w:ascii="Arial" w:hAnsi="Arial" w:cs="Arial"/>
                   <w:noProof/>
+                  <w:sz w:val="24"/>
+                  <w:szCs w:val="24"/>
                   <w:lang w:val="es-ES"/>
                 </w:rPr>
                 <w:t xml:space="preserve">The MathWorks, Inc. (1994-2021). </w:t>
               </w:r>
               <w:r>
                 <w:rPr>
+                  <w:rFonts w:ascii="Arial" w:hAnsi="Arial" w:cs="Arial"/>
                   <w:i/>
                   <w:iCs/>
                   <w:noProof/>
+                  <w:sz w:val="24"/>
+                  <w:szCs w:val="24"/>
                   <w:lang w:val="es-ES"/>
                 </w:rPr>
                 <w:t>la.mathworks.com</w:t>
               </w:r>
               <w:r>
                 <w:rPr>
+                  <w:rFonts w:ascii="Arial" w:hAnsi="Arial" w:cs="Arial"/>
                   <w:noProof/>
+                  <w:sz w:val="24"/>
+                  <w:szCs w:val="24"/>
                   <w:lang w:val="es-ES"/>
                 </w:rPr>
                 <w:t>. Obtenido de https://la.mathworks.com/products/matlab.html</w:t>
               </w:r>
             </w:p>
             <w:p>
+              <w:pPr>
+                <w:spacing w:line="276" w:lineRule="auto"/>
+                <w:rPr>
+                  <w:rFonts w:ascii="Arial" w:hAnsi="Arial" w:cs="Arial"/>
+                  <w:sz w:val="24"/>
+                  <w:szCs w:val="24"/>
+                </w:rPr>
+              </w:pPr>
               <w:r>
                 <w:rPr>
+                  <w:rFonts w:ascii="Arial" w:hAnsi="Arial" w:cs="Arial"/>
                   <w:b/>
                   <w:bCs/>
+                  <w:sz w:val="24"/>
+                  <w:szCs w:val="24"/>
                 </w:rPr>
                 <w:fldChar w:fldCharType="end"/>
               </w:r>
@@ -1789,9 +1899,9 @@
         <w:autoSpaceDE w:val="0"/>
         <w:autoSpaceDN w:val="0"/>
         <w:adjustRightInd w:val="0"/>
-        <w:spacing w:after="0" w:line="240" w:lineRule="auto"/>
-        <w:rPr>
-          <w:rFonts w:ascii="Times New Roman" w:hAnsi="Times New Roman" w:cs="Times New Roman"/>
+        <w:spacing w:after="0" w:line="276" w:lineRule="auto"/>
+        <w:rPr>
+          <w:rFonts w:ascii="Arial" w:hAnsi="Arial" w:cs="Arial"/>
           <w:b/>
           <w:bCs/>
           <w:sz w:val="24"/>
@@ -1810,7 +1920,7 @@
 </file>
 
 <file path=word/numbering.xml><?xml version="1.0" encoding="utf-8"?>
-<w:numbering xmlns:wpc="http://schemas.microsoft.com/office/word/2010/wordprocessingCanvas" xmlns:cx="http://schemas.microsoft.com/office/drawing/2014/chartex" xmlns:cx1="http://schemas.microsoft.com/office/drawing/2015/9/8/chartex" xmlns:cx2="http://schemas.microsoft.com/office/drawing/2015/10/21/chartex" xmlns:cx3="http://schemas.microsoft.com/office/drawing/2016/5/9/chartex" xmlns:cx4="http://schemas.microsoft.com/office/drawing/2016/5/10/chartex" xmlns:cx5="http://schemas.microsoft.com/office/drawing/2016/5/11/chartex" xmlns:cx6="http://schemas.microsoft.com/office/drawing/2016/5/12/chartex" xmlns:cx7="http://schemas.microsoft.com/office/drawing/2016/5/13/chartex" xmlns:cx8="http://schemas.microsoft.com/office/drawing/2016/5/14/chartex" xmlns:mc="http://schemas.openxmlformats.org/markup-compatibility/2006" xmlns:aink="http://schemas.microsoft.com/office/drawing/2016/ink" xmlns:am3d="http://schemas.microsoft.com/office/drawing/2017/model3d" xmlns:o="urn:schemas-microsoft-com:office:office" xmlns:r="http://schemas.openxmlformats.org/officeDocument/2006/relationships" xmlns:m="http://schemas.openxmlformats.org/officeDocument/2006/math" xmlns:v="urn:schemas-microsoft-com:vml" xmlns:wp14="http://schemas.microsoft.com/office/word/2010/wordprocessingDrawing" xmlns:wp="http://schemas.openxmlformats.org/drawingml/2006/wordprocessingDrawing" xmlns:w10="urn:schemas-microsoft-com:office:word" xmlns:w="http://schemas.openxmlformats.org/wordprocessingml/2006/main" xmlns:w14="http://schemas.microsoft.com/office/word/2010/wordml" xmlns:w15="http://schemas.microsoft.com/office/word/2012/wordml" xmlns:w16cex="http://schemas.microsoft.com/office/word/2018/wordml/cex" xmlns:w16cid="http://schemas.microsoft.com/office/word/2016/wordml/cid" xmlns:w16="http://schemas.microsoft.com/office/word/2018/wordml" xmlns:w16sdtdh="http://schemas.microsoft.com/office/word/2020/wordml/sdtdatahash" xmlns:w16se="http://schemas.microsoft.com/office/word/2015/wordml/symex" xmlns:wpg="http://schemas.microsoft.com/office/word/2010/wordprocessingGroup" xmlns:wpi="http://schemas.microsoft.com/office/word/2010/wordprocessingInk" xmlns:wne="http://schemas.microsoft.com/office/word/2006/wordml" xmlns:wps="http://schemas.microsoft.com/office/word/2010/wordprocessingShape" mc:Ignorable="w14 w15 w16se w16cid w16 w16cex w16sdtdh wp14">
+<w:numbering xmlns:wpc="http://schemas.microsoft.com/office/word/2010/wordprocessingCanvas" xmlns:cx="http://schemas.microsoft.com/office/drawing/2014/chartex" xmlns:cx1="http://schemas.microsoft.com/office/drawing/2015/9/8/chartex" xmlns:mc="http://schemas.openxmlformats.org/markup-compatibility/2006" xmlns:o="urn:schemas-microsoft-com:office:office" xmlns:r="http://schemas.openxmlformats.org/officeDocument/2006/relationships" xmlns:m="http://schemas.openxmlformats.org/officeDocument/2006/math" xmlns:v="urn:schemas-microsoft-com:vml" xmlns:wp14="http://schemas.microsoft.com/office/word/2010/wordprocessingDrawing" xmlns:wp="http://schemas.openxmlformats.org/drawingml/2006/wordprocessingDrawing" xmlns:w10="urn:schemas-microsoft-com:office:word" xmlns:w="http://schemas.openxmlformats.org/wordprocessingml/2006/main" xmlns:w14="http://schemas.microsoft.com/office/word/2010/wordml" xmlns:w15="http://schemas.microsoft.com/office/word/2012/wordml" xmlns:w16se="http://schemas.microsoft.com/office/word/2015/wordml/symex" xmlns:wpg="http://schemas.microsoft.com/office/word/2010/wordprocessingGroup" xmlns:wpi="http://schemas.microsoft.com/office/word/2010/wordprocessingInk" xmlns:wne="http://schemas.microsoft.com/office/word/2006/wordml" xmlns:wps="http://schemas.microsoft.com/office/word/2010/wordprocessingShape" mc:Ignorable="w14 w15 w16se wp14">
   <w:abstractNum w:abstractNumId="0" w15:restartNumberingAfterBreak="0">
     <w:nsid w:val="593F15B5"/>
     <w:multiLevelType w:val="multilevel"/>
@@ -1967,7 +2077,7 @@
 </file>
 
 <file path=word/styles.xml><?xml version="1.0" encoding="utf-8"?>
-<w:styles xmlns:mc="http://schemas.openxmlformats.org/markup-compatibility/2006" xmlns:r="http://schemas.openxmlformats.org/officeDocument/2006/relationships" xmlns:w="http://schemas.openxmlformats.org/wordprocessingml/2006/main" xmlns:w14="http://schemas.microsoft.com/office/word/2010/wordml" xmlns:w15="http://schemas.microsoft.com/office/word/2012/wordml" xmlns:w16cex="http://schemas.microsoft.com/office/word/2018/wordml/cex" xmlns:w16cid="http://schemas.microsoft.com/office/word/2016/wordml/cid" xmlns:w16="http://schemas.microsoft.com/office/word/2018/wordml" xmlns:w16sdtdh="http://schemas.microsoft.com/office/word/2020/wordml/sdtdatahash" xmlns:w16se="http://schemas.microsoft.com/office/word/2015/wordml/symex" mc:Ignorable="w14 w15 w16se w16cid w16 w16cex w16sdtdh">
+<w:styles xmlns:mc="http://schemas.openxmlformats.org/markup-compatibility/2006" xmlns:r="http://schemas.openxmlformats.org/officeDocument/2006/relationships" xmlns:w="http://schemas.openxmlformats.org/wordprocessingml/2006/main" xmlns:w14="http://schemas.microsoft.com/office/word/2010/wordml" xmlns:w15="http://schemas.microsoft.com/office/word/2012/wordml" xmlns:w16se="http://schemas.microsoft.com/office/word/2015/wordml/symex" mc:Ignorable="w14 w15 w16se">
   <w:docDefaults>
     <w:rPrDefault>
       <w:rPr>
@@ -1983,7 +2093,7 @@
       </w:pPr>
     </w:pPrDefault>
   </w:docDefaults>
-  <w:latentStyles w:defLockedState="0" w:defUIPriority="99" w:defSemiHidden="0" w:defUnhideWhenUsed="0" w:defQFormat="0" w:count="376">
+  <w:latentStyles w:defLockedState="0" w:defUIPriority="99" w:defSemiHidden="0" w:defUnhideWhenUsed="0" w:defQFormat="0" w:count="371">
     <w:lsdException w:name="Normal" w:uiPriority="0" w:qFormat="1"/>
     <w:lsdException w:name="heading 1" w:uiPriority="9" w:qFormat="1"/>
     <w:lsdException w:name="heading 2" w:semiHidden="1" w:uiPriority="9" w:unhideWhenUsed="1" w:qFormat="1"/>
@@ -2355,11 +2465,6 @@
     <w:lsdException w:name="List Table 5 Dark Accent 6" w:uiPriority="50"/>
     <w:lsdException w:name="List Table 6 Colorful Accent 6" w:uiPriority="51"/>
     <w:lsdException w:name="List Table 7 Colorful Accent 6" w:uiPriority="52"/>
-    <w:lsdException w:name="Mention" w:semiHidden="1" w:unhideWhenUsed="1"/>
-    <w:lsdException w:name="Smart Hyperlink" w:semiHidden="1" w:unhideWhenUsed="1"/>
-    <w:lsdException w:name="Hashtag" w:semiHidden="1" w:unhideWhenUsed="1"/>
-    <w:lsdException w:name="Unresolved Mention" w:semiHidden="1" w:unhideWhenUsed="1"/>
-    <w:lsdException w:name="Smart Link" w:semiHidden="1" w:unhideWhenUsed="1"/>
   </w:latentStyles>
   <w:style w:type="paragraph" w:default="1" w:styleId="Normal">
     <w:name w:val="Normal"/>
@@ -2840,7 +2945,7 @@
 </file>
 
 <file path=customXml/itemProps1.xml><?xml version="1.0" encoding="utf-8"?>
-<ds:datastoreItem xmlns:ds="http://schemas.openxmlformats.org/officeDocument/2006/customXml" ds:itemID="{D4B3F1FB-3AF5-42EF-9481-3AA94482F722}">
+<ds:datastoreItem xmlns:ds="http://schemas.openxmlformats.org/officeDocument/2006/customXml" ds:itemID="{8DD30A31-FBD6-4564-88CB-283C2D1D40E8}">
   <ds:schemaRefs>
     <ds:schemaRef ds:uri="http://schemas.openxmlformats.org/officeDocument/2006/bibliography"/>
   </ds:schemaRefs>
